--- a/Дмитриев Егор ИП-213.docx
+++ b/Дмитриев Егор ИП-213.docx
@@ -908,7 +908,7 @@
         </w:rPr>
         <w:br w:type="page"/>
       </w:r>
-      <w:bookmarkStart w:id="0" w:name="_Toc195631755"/>
+      <w:bookmarkStart w:id="0" w:name="_Toc195803436"/>
       <w:r>
         <w:rPr>
           <w:rFonts w:eastAsia="Times New Roman"/>
@@ -970,7 +970,7 @@
         </w:rPr>
         <w:fldChar w:fldCharType="separate"/>
       </w:r>
-      <w:hyperlink w:anchor="_Toc195631755" w:history="1">
+      <w:hyperlink w:anchor="_Toc195803436" w:history="1">
         <w:r>
           <w:rPr>
             <w:rStyle w:val="af"/>
@@ -999,7 +999,7 @@
             <w:noProof/>
             <w:webHidden/>
           </w:rPr>
-          <w:instrText xml:space="preserve"> PAGEREF _Toc195631755 \h </w:instrText>
+          <w:instrText xml:space="preserve"> PAGEREF _Toc195803436 \h </w:instrText>
         </w:r>
         <w:r>
           <w:rPr>
@@ -1045,7 +1045,7 @@
           <w:lang w:eastAsia="ru-RU"/>
         </w:rPr>
       </w:pPr>
-      <w:hyperlink w:anchor="_Toc195631756" w:history="1">
+      <w:hyperlink w:anchor="_Toc195803437" w:history="1">
         <w:r>
           <w:rPr>
             <w:rStyle w:val="af"/>
@@ -1074,7 +1074,7 @@
             <w:noProof/>
             <w:webHidden/>
           </w:rPr>
-          <w:instrText xml:space="preserve"> PAGEREF _Toc195631756 \h </w:instrText>
+          <w:instrText xml:space="preserve"> PAGEREF _Toc195803437 \h </w:instrText>
         </w:r>
         <w:r>
           <w:rPr>
@@ -1120,7 +1120,7 @@
           <w:lang w:eastAsia="ru-RU"/>
         </w:rPr>
       </w:pPr>
-      <w:hyperlink w:anchor="_Toc195631757" w:history="1">
+      <w:hyperlink w:anchor="_Toc195803438" w:history="1">
         <w:r>
           <w:rPr>
             <w:rStyle w:val="af"/>
@@ -1128,25 +1128,7 @@
             <w:noProof/>
             <w:lang w:eastAsia="ru-RU"/>
           </w:rPr>
-          <w:t>Описан</w:t>
-        </w:r>
-        <w:r>
-          <w:rPr>
-            <w:rStyle w:val="af"/>
-            <w:rFonts w:eastAsia="Times New Roman"/>
-            <w:noProof/>
-            <w:lang w:eastAsia="ru-RU"/>
-          </w:rPr>
-          <w:t>и</w:t>
-        </w:r>
-        <w:r>
-          <w:rPr>
-            <w:rStyle w:val="af"/>
-            <w:rFonts w:eastAsia="Times New Roman"/>
-            <w:noProof/>
-            <w:lang w:eastAsia="ru-RU"/>
-          </w:rPr>
-          <w:t>е протокола TCP/IP</w:t>
+          <w:t>Описание протокола TCP/IP</w:t>
         </w:r>
         <w:r>
           <w:rPr>
@@ -1167,7 +1149,7 @@
             <w:noProof/>
             <w:webHidden/>
           </w:rPr>
-          <w:instrText xml:space="preserve"> PAGEREF _Toc195631757 \h </w:instrText>
+          <w:instrText xml:space="preserve"> PAGEREF _Toc195803438 \h </w:instrText>
         </w:r>
         <w:r>
           <w:rPr>
@@ -1213,27 +1195,13 @@
           <w:lang w:eastAsia="ru-RU"/>
         </w:rPr>
       </w:pPr>
-      <w:hyperlink w:anchor="_Toc195631758" w:history="1">
+      <w:hyperlink w:anchor="_Toc195803439" w:history="1">
         <w:r>
           <w:rPr>
             <w:rStyle w:val="af"/>
             <w:noProof/>
           </w:rPr>
-          <w:t>Описание ре</w:t>
-        </w:r>
-        <w:r>
-          <w:rPr>
-            <w:rStyle w:val="af"/>
-            <w:noProof/>
-          </w:rPr>
-          <w:t>а</w:t>
-        </w:r>
-        <w:r>
-          <w:rPr>
-            <w:rStyle w:val="af"/>
-            <w:noProof/>
-          </w:rPr>
-          <w:t>лизации</w:t>
+          <w:t>Описание реализации</w:t>
         </w:r>
         <w:r>
           <w:rPr>
@@ -1254,7 +1222,7 @@
             <w:noProof/>
             <w:webHidden/>
           </w:rPr>
-          <w:instrText xml:space="preserve"> PAGEREF _Toc195631758 \h </w:instrText>
+          <w:instrText xml:space="preserve"> PAGEREF _Toc195803439 \h </w:instrText>
         </w:r>
         <w:r>
           <w:rPr>
@@ -1301,27 +1269,13 @@
           <w:lang w:eastAsia="ru-RU"/>
         </w:rPr>
       </w:pPr>
-      <w:hyperlink w:anchor="_Toc195631759" w:history="1">
+      <w:hyperlink w:anchor="_Toc195803440" w:history="1">
         <w:r>
           <w:rPr>
             <w:rStyle w:val="af"/>
             <w:noProof/>
           </w:rPr>
-          <w:t>Серв</w:t>
-        </w:r>
-        <w:r>
-          <w:rPr>
-            <w:rStyle w:val="af"/>
-            <w:noProof/>
-          </w:rPr>
-          <w:t>е</w:t>
-        </w:r>
-        <w:r>
-          <w:rPr>
-            <w:rStyle w:val="af"/>
-            <w:noProof/>
-          </w:rPr>
-          <w:t>р</w:t>
+          <w:t>Сервер</w:t>
         </w:r>
         <w:r>
           <w:rPr>
@@ -1342,7 +1296,7 @@
             <w:noProof/>
             <w:webHidden/>
           </w:rPr>
-          <w:instrText xml:space="preserve"> PAGEREF _Toc195631759 \h </w:instrText>
+          <w:instrText xml:space="preserve"> PAGEREF _Toc195803440 \h </w:instrText>
         </w:r>
         <w:r>
           <w:rPr>
@@ -1389,7 +1343,7 @@
           <w:lang w:eastAsia="ru-RU"/>
         </w:rPr>
       </w:pPr>
-      <w:hyperlink w:anchor="_Toc195631760" w:history="1">
+      <w:hyperlink w:anchor="_Toc195803441" w:history="1">
         <w:r>
           <w:rPr>
             <w:rStyle w:val="af"/>
@@ -1416,7 +1370,7 @@
             <w:noProof/>
             <w:webHidden/>
           </w:rPr>
-          <w:instrText xml:space="preserve"> PAGEREF _Toc195631760 \h </w:instrText>
+          <w:instrText xml:space="preserve"> PAGEREF _Toc195803441 \h </w:instrText>
         </w:r>
         <w:r>
           <w:rPr>
@@ -1462,7 +1416,7 @@
           <w:lang w:eastAsia="ru-RU"/>
         </w:rPr>
       </w:pPr>
-      <w:hyperlink w:anchor="_Toc195631761" w:history="1">
+      <w:hyperlink w:anchor="_Toc195803442" w:history="1">
         <w:r>
           <w:rPr>
             <w:rStyle w:val="af"/>
@@ -1489,7 +1443,7 @@
             <w:noProof/>
             <w:webHidden/>
           </w:rPr>
-          <w:instrText xml:space="preserve"> PAGEREF _Toc195631761 \h </w:instrText>
+          <w:instrText xml:space="preserve"> PAGEREF _Toc195803442 \h </w:instrText>
         </w:r>
         <w:r>
           <w:rPr>
@@ -1535,13 +1489,28 @@
           <w:lang w:eastAsia="ru-RU"/>
         </w:rPr>
       </w:pPr>
-      <w:hyperlink w:anchor="_Toc195631762" w:history="1">
+      <w:hyperlink w:anchor="_Toc195803443" w:history="1">
         <w:r>
           <w:rPr>
             <w:rStyle w:val="af"/>
             <w:noProof/>
           </w:rPr>
-          <w:t>Текст программы</w:t>
+          <w:t>Текст</w:t>
+        </w:r>
+        <w:r>
+          <w:rPr>
+            <w:rStyle w:val="af"/>
+            <w:noProof/>
+            <w:lang w:val="en-US"/>
+          </w:rPr>
+          <w:t xml:space="preserve"> </w:t>
+        </w:r>
+        <w:r>
+          <w:rPr>
+            <w:rStyle w:val="af"/>
+            <w:noProof/>
+          </w:rPr>
+          <w:t>программы</w:t>
         </w:r>
         <w:r>
           <w:rPr>
@@ -1562,7 +1531,7 @@
             <w:noProof/>
             <w:webHidden/>
           </w:rPr>
-          <w:instrText xml:space="preserve"> PAGEREF _Toc195631762 \h </w:instrText>
+          <w:instrText xml:space="preserve"> PAGEREF _Toc195803443 \h </w:instrText>
         </w:r>
         <w:r>
           <w:rPr>
@@ -1609,14 +1578,14 @@
           <w:lang w:eastAsia="ru-RU"/>
         </w:rPr>
       </w:pPr>
-      <w:hyperlink w:anchor="_Toc195631763" w:history="1">
+      <w:hyperlink w:anchor="_Toc195803444" w:history="1">
         <w:r>
           <w:rPr>
             <w:rStyle w:val="af"/>
             <w:noProof/>
             <w:lang w:val="en-US"/>
           </w:rPr>
-          <w:t>Server.spp :</w:t>
+          <w:t>Server.cpp :</w:t>
         </w:r>
         <w:r>
           <w:rPr>
@@ -1637,7 +1606,7 @@
             <w:noProof/>
             <w:webHidden/>
           </w:rPr>
-          <w:instrText xml:space="preserve"> PAGEREF _Toc195631763 \h </w:instrText>
+          <w:instrText xml:space="preserve"> PAGEREF _Toc195803444 \h </w:instrText>
         </w:r>
         <w:r>
           <w:rPr>
@@ -1684,14 +1653,14 @@
           <w:lang w:eastAsia="ru-RU"/>
         </w:rPr>
       </w:pPr>
-      <w:hyperlink w:anchor="_Toc195631764" w:history="1">
+      <w:hyperlink w:anchor="_Toc195803445" w:history="1">
         <w:r>
           <w:rPr>
             <w:rStyle w:val="af"/>
             <w:noProof/>
             <w:lang w:val="en-US"/>
           </w:rPr>
-          <w:t>Slient.spp :</w:t>
+          <w:t>Client.cpp :</w:t>
         </w:r>
         <w:r>
           <w:rPr>
@@ -1712,81 +1681,7 @@
             <w:noProof/>
             <w:webHidden/>
           </w:rPr>
-          <w:instrText xml:space="preserve"> PAGEREF _Toc195631764 \h </w:instrText>
-        </w:r>
-        <w:r>
-          <w:rPr>
-            <w:noProof/>
-            <w:webHidden/>
-          </w:rPr>
-        </w:r>
-        <w:r>
-          <w:rPr>
-            <w:noProof/>
-            <w:webHidden/>
-          </w:rPr>
-          <w:fldChar w:fldCharType="separate"/>
-        </w:r>
-        <w:r>
-          <w:rPr>
-            <w:noProof/>
-            <w:webHidden/>
-          </w:rPr>
-          <w:t>8</w:t>
-        </w:r>
-        <w:r>
-          <w:rPr>
-            <w:noProof/>
-            <w:webHidden/>
-          </w:rPr>
-          <w:fldChar w:fldCharType="end"/>
-        </w:r>
-      </w:hyperlink>
-    </w:p>
-    <w:p>
-      <w:pPr>
-        <w:pStyle w:val="11"/>
-        <w:tabs>
-          <w:tab w:val="right" w:leader="dot" w:pos="9345"/>
-        </w:tabs>
-        <w:rPr>
-          <w:rFonts w:asciiTheme="minorHAnsi" w:eastAsiaTheme="minorEastAsia" w:hAnsiTheme="minorHAnsi"/>
-          <w:b w:val="0"/>
-          <w:bCs w:val="0"/>
-          <w:iCs w:val="0"/>
-          <w:noProof/>
-          <w:lang w:eastAsia="ru-RU"/>
-        </w:rPr>
-      </w:pPr>
-      <w:hyperlink w:anchor="_Toc195631765" w:history="1">
-        <w:r>
-          <w:rPr>
-            <w:rStyle w:val="af"/>
-            <w:noProof/>
-            <w:lang w:val="en-US"/>
-          </w:rPr>
-          <w:t>Список источников</w:t>
-        </w:r>
-        <w:r>
-          <w:rPr>
-            <w:noProof/>
-            <w:webHidden/>
-          </w:rPr>
-          <w:tab/>
-        </w:r>
-        <w:r>
-          <w:rPr>
-            <w:noProof/>
-            <w:webHidden/>
-          </w:rPr>
-          <w:fldChar w:fldCharType="begin"/>
-        </w:r>
-        <w:r>
-          <w:rPr>
-            <w:noProof/>
-            <w:webHidden/>
-          </w:rPr>
-          <w:instrText xml:space="preserve"> PAGEREF _Toc195631765 \h </w:instrText>
+          <w:instrText xml:space="preserve"> PAGEREF _Toc195803445 \h </w:instrText>
         </w:r>
         <w:r>
           <w:rPr>
@@ -1819,6 +1714,80 @@
     </w:p>
     <w:p>
       <w:pPr>
+        <w:pStyle w:val="11"/>
+        <w:tabs>
+          <w:tab w:val="right" w:leader="dot" w:pos="9345"/>
+        </w:tabs>
+        <w:rPr>
+          <w:rFonts w:asciiTheme="minorHAnsi" w:eastAsiaTheme="minorEastAsia" w:hAnsiTheme="minorHAnsi"/>
+          <w:b w:val="0"/>
+          <w:bCs w:val="0"/>
+          <w:iCs w:val="0"/>
+          <w:noProof/>
+          <w:lang w:eastAsia="ru-RU"/>
+        </w:rPr>
+      </w:pPr>
+      <w:hyperlink w:anchor="_Toc195803446" w:history="1">
+        <w:r>
+          <w:rPr>
+            <w:rStyle w:val="af"/>
+            <w:noProof/>
+            <w:lang w:val="en-US"/>
+          </w:rPr>
+          <w:t>Список источников</w:t>
+        </w:r>
+        <w:r>
+          <w:rPr>
+            <w:noProof/>
+            <w:webHidden/>
+          </w:rPr>
+          <w:tab/>
+        </w:r>
+        <w:r>
+          <w:rPr>
+            <w:noProof/>
+            <w:webHidden/>
+          </w:rPr>
+          <w:fldChar w:fldCharType="begin"/>
+        </w:r>
+        <w:r>
+          <w:rPr>
+            <w:noProof/>
+            <w:webHidden/>
+          </w:rPr>
+          <w:instrText xml:space="preserve"> PAGEREF _Toc195803446 \h </w:instrText>
+        </w:r>
+        <w:r>
+          <w:rPr>
+            <w:noProof/>
+            <w:webHidden/>
+          </w:rPr>
+        </w:r>
+        <w:r>
+          <w:rPr>
+            <w:noProof/>
+            <w:webHidden/>
+          </w:rPr>
+          <w:fldChar w:fldCharType="separate"/>
+        </w:r>
+        <w:r>
+          <w:rPr>
+            <w:noProof/>
+            <w:webHidden/>
+          </w:rPr>
+          <w:t>13</w:t>
+        </w:r>
+        <w:r>
+          <w:rPr>
+            <w:noProof/>
+            <w:webHidden/>
+          </w:rPr>
+          <w:fldChar w:fldCharType="end"/>
+        </w:r>
+      </w:hyperlink>
+    </w:p>
+    <w:p>
+      <w:pPr>
         <w:rPr>
           <w:rFonts w:ascii="Times New Roman" w:eastAsia="Times New Roman" w:hAnsi="Times New Roman" w:cstheme="majorBidi"/>
           <w:b/>
@@ -2114,7 +2083,7 @@
         </w:rPr>
       </w:pPr>
       <w:bookmarkStart w:id="1" w:name="_Toc195630206"/>
-      <w:bookmarkStart w:id="2" w:name="_Toc195631756"/>
+      <w:bookmarkStart w:id="2" w:name="_Toc195803437"/>
       <w:r>
         <w:rPr>
           <w:rFonts w:eastAsia="Times New Roman"/>
@@ -2599,7 +2568,7 @@
         </w:rPr>
       </w:pPr>
       <w:bookmarkStart w:id="3" w:name="_Toc195630207"/>
-      <w:bookmarkStart w:id="4" w:name="_Toc195631757"/>
+      <w:bookmarkStart w:id="4" w:name="_Toc195803438"/>
       <w:r>
         <w:rPr>
           <w:rFonts w:eastAsia="Times New Roman"/>
@@ -3234,7 +3203,7 @@
         </w:rPr>
       </w:pPr>
       <w:bookmarkStart w:id="5" w:name="_Toc195630208"/>
-      <w:bookmarkStart w:id="6" w:name="_Toc195631758"/>
+      <w:bookmarkStart w:id="6" w:name="_Toc195803439"/>
       <w:r>
         <w:rPr>
           <w:rStyle w:val="ac"/>
@@ -3344,7 +3313,7 @@
         <w:pStyle w:val="2"/>
       </w:pPr>
       <w:bookmarkStart w:id="7" w:name="_Toc195630209"/>
-      <w:bookmarkStart w:id="8" w:name="_Toc195631759"/>
+      <w:bookmarkStart w:id="8" w:name="_Toc195803440"/>
       <w:r>
         <w:t>Сервер</w:t>
       </w:r>
@@ -3363,7 +3332,6 @@
         </w:rPr>
       </w:pPr>
       <w:bookmarkStart w:id="9" w:name="_Toc195630210"/>
-      <w:bookmarkStart w:id="10" w:name="_Toc195631760"/>
       <w:r>
         <w:rPr>
           <w:rFonts w:ascii="Times New Roman" w:eastAsia="Times New Roman" w:hAnsi="Times New Roman" w:cs="Times New Roman"/>
@@ -3469,6 +3437,7 @@
       <w:pPr>
         <w:pStyle w:val="2"/>
       </w:pPr>
+      <w:bookmarkStart w:id="10" w:name="_Toc195803441"/>
       <w:r>
         <w:t>Клиент</w:t>
       </w:r>
@@ -3719,7 +3688,7 @@
         </w:rPr>
       </w:pPr>
       <w:bookmarkStart w:id="11" w:name="_Toc195630211"/>
-      <w:bookmarkStart w:id="12" w:name="_Toc195631761"/>
+      <w:bookmarkStart w:id="12" w:name="_Toc195803442"/>
       <w:r>
         <w:lastRenderedPageBreak/>
         <w:t>Скан экрана работы программы</w:t>
@@ -4179,7 +4148,7 @@
         </w:rPr>
       </w:pPr>
       <w:bookmarkStart w:id="13" w:name="_Toc195630212"/>
-      <w:bookmarkStart w:id="14" w:name="_Toc195631762"/>
+      <w:bookmarkStart w:id="14" w:name="_Toc195803443"/>
       <w:r>
         <w:lastRenderedPageBreak/>
         <w:t>Текст</w:t>
@@ -4204,24 +4173,27 @@
         </w:rPr>
       </w:pPr>
       <w:bookmarkStart w:id="15" w:name="_Toc195630213"/>
-      <w:bookmarkStart w:id="16" w:name="_Toc195631763"/>
-      <w:proofErr w:type="spellStart"/>
+      <w:bookmarkStart w:id="16" w:name="_Toc195803444"/>
       <w:proofErr w:type="gramStart"/>
       <w:r>
         <w:rPr>
           <w:lang w:val="en-US"/>
         </w:rPr>
-        <w:t>Server.spp</w:t>
-      </w:r>
-      <w:proofErr w:type="spellEnd"/>
-      <w:r>
-        <w:rPr>
-          <w:lang w:val="en-US"/>
-        </w:rPr>
-        <w:t xml:space="preserve"> :</w:t>
+        <w:t>Server.</w:t>
+      </w:r>
+      <w:r>
+        <w:rPr>
+          <w:lang w:val="en-US"/>
+        </w:rPr>
+        <w:t>c</w:t>
+      </w:r>
+      <w:r>
+        <w:rPr>
+          <w:lang w:val="en-US"/>
+        </w:rPr>
+        <w:t>pp :</w:t>
       </w:r>
       <w:bookmarkStart w:id="17" w:name="_Toc195630214"/>
-      <w:bookmarkStart w:id="18" w:name="_Toc195631764"/>
       <w:bookmarkEnd w:id="15"/>
       <w:bookmarkEnd w:id="16"/>
       <w:proofErr w:type="gramEnd"/>
@@ -7585,7 +7557,38 @@
           <w:rFonts w:ascii="Times New Roman" w:hAnsi="Times New Roman" w:cs="Times New Roman"/>
           <w:lang w:val="en-US"/>
         </w:rPr>
-        <w:t xml:space="preserve"> </w:t>
+        <w:t xml:space="preserve"> pid = </w:t>
+      </w:r>
+      <w:proofErr w:type="gramStart"/>
+      <w:r>
+        <w:rPr>
+          <w:rFonts w:ascii="Times New Roman" w:hAnsi="Times New Roman" w:cs="Times New Roman"/>
+          <w:lang w:val="en-US"/>
+        </w:rPr>
+        <w:t>fork(</w:t>
+      </w:r>
+      <w:proofErr w:type="gramEnd"/>
+      <w:r>
+        <w:rPr>
+          <w:rFonts w:ascii="Times New Roman" w:hAnsi="Times New Roman" w:cs="Times New Roman"/>
+          <w:lang w:val="en-US"/>
+        </w:rPr>
+        <w:t>);</w:t>
+      </w:r>
+    </w:p>
+    <w:p>
+      <w:pPr>
+        <w:rPr>
+          <w:rFonts w:ascii="Times New Roman" w:hAnsi="Times New Roman" w:cs="Times New Roman"/>
+          <w:lang w:val="en-US"/>
+        </w:rPr>
+      </w:pPr>
+      <w:r>
+        <w:rPr>
+          <w:rFonts w:ascii="Times New Roman" w:hAnsi="Times New Roman" w:cs="Times New Roman"/>
+          <w:lang w:val="en-US"/>
+        </w:rPr>
+        <w:t xml:space="preserve">            if (</w:t>
       </w:r>
       <w:proofErr w:type="spellStart"/>
       <w:r>
@@ -7601,7 +7604,38 @@
           <w:rFonts w:ascii="Times New Roman" w:hAnsi="Times New Roman" w:cs="Times New Roman"/>
           <w:lang w:val="en-US"/>
         </w:rPr>
-        <w:t xml:space="preserve"> = </w:t>
+        <w:t xml:space="preserve"> &lt; 0) {</w:t>
+      </w:r>
+    </w:p>
+    <w:p>
+      <w:pPr>
+        <w:rPr>
+          <w:rFonts w:ascii="Times New Roman" w:hAnsi="Times New Roman" w:cs="Times New Roman"/>
+          <w:lang w:val="en-US"/>
+        </w:rPr>
+      </w:pPr>
+      <w:r>
+        <w:rPr>
+          <w:rFonts w:ascii="Times New Roman" w:hAnsi="Times New Roman" w:cs="Times New Roman"/>
+          <w:lang w:val="en-US"/>
+        </w:rPr>
+        <w:t xml:space="preserve">                </w:t>
+      </w:r>
+      <w:proofErr w:type="spellStart"/>
+      <w:r>
+        <w:rPr>
+          <w:rFonts w:ascii="Times New Roman" w:hAnsi="Times New Roman" w:cs="Times New Roman"/>
+          <w:lang w:val="en-US"/>
+        </w:rPr>
+        <w:t>perror</w:t>
+      </w:r>
+      <w:proofErr w:type="spellEnd"/>
+      <w:r>
+        <w:rPr>
+          <w:rFonts w:ascii="Times New Roman" w:hAnsi="Times New Roman" w:cs="Times New Roman"/>
+          <w:lang w:val="en-US"/>
+        </w:rPr>
+        <w:t>("fork"</w:t>
       </w:r>
       <w:proofErr w:type="gramStart"/>
       <w:r>
@@ -7609,9 +7643,34 @@
           <w:rFonts w:ascii="Times New Roman" w:hAnsi="Times New Roman" w:cs="Times New Roman"/>
           <w:lang w:val="en-US"/>
         </w:rPr>
-        <w:t>fork(</w:t>
+        <w:t>);</w:t>
       </w:r>
       <w:proofErr w:type="gramEnd"/>
+    </w:p>
+    <w:p>
+      <w:pPr>
+        <w:rPr>
+          <w:rFonts w:ascii="Times New Roman" w:hAnsi="Times New Roman" w:cs="Times New Roman"/>
+          <w:lang w:val="en-US"/>
+        </w:rPr>
+      </w:pPr>
+      <w:r>
+        <w:rPr>
+          <w:rFonts w:ascii="Times New Roman" w:hAnsi="Times New Roman" w:cs="Times New Roman"/>
+          <w:lang w:val="en-US"/>
+        </w:rPr>
+        <w:t xml:space="preserve">                close(</w:t>
+      </w:r>
+      <w:proofErr w:type="spellStart"/>
+      <w:r>
+        <w:rPr>
+          <w:rFonts w:ascii="Times New Roman" w:hAnsi="Times New Roman" w:cs="Times New Roman"/>
+          <w:lang w:val="en-US"/>
+        </w:rPr>
+        <w:t>client_fd</w:t>
+      </w:r>
+      <w:proofErr w:type="spellEnd"/>
+      <w:proofErr w:type="gramStart"/>
       <w:r>
         <w:rPr>
           <w:rFonts w:ascii="Times New Roman" w:hAnsi="Times New Roman" w:cs="Times New Roman"/>
@@ -7619,6 +7678,148 @@
         </w:rPr>
         <w:t>);</w:t>
       </w:r>
+      <w:proofErr w:type="gramEnd"/>
+    </w:p>
+    <w:p>
+      <w:pPr>
+        <w:rPr>
+          <w:rFonts w:ascii="Times New Roman" w:hAnsi="Times New Roman" w:cs="Times New Roman"/>
+          <w:lang w:val="en-US"/>
+        </w:rPr>
+      </w:pPr>
+      <w:r>
+        <w:rPr>
+          <w:rFonts w:ascii="Times New Roman" w:hAnsi="Times New Roman" w:cs="Times New Roman"/>
+          <w:lang w:val="en-US"/>
+        </w:rPr>
+        <w:t xml:space="preserve">                close(</w:t>
+      </w:r>
+      <w:proofErr w:type="spellStart"/>
+      <w:r>
+        <w:rPr>
+          <w:rFonts w:ascii="Times New Roman" w:hAnsi="Times New Roman" w:cs="Times New Roman"/>
+          <w:lang w:val="en-US"/>
+        </w:rPr>
+        <w:t>pipe_</w:t>
+      </w:r>
+      <w:proofErr w:type="gramStart"/>
+      <w:r>
+        <w:rPr>
+          <w:rFonts w:ascii="Times New Roman" w:hAnsi="Times New Roman" w:cs="Times New Roman"/>
+          <w:lang w:val="en-US"/>
+        </w:rPr>
+        <w:t>fd</w:t>
+      </w:r>
+      <w:proofErr w:type="spellEnd"/>
+      <w:r>
+        <w:rPr>
+          <w:rFonts w:ascii="Times New Roman" w:hAnsi="Times New Roman" w:cs="Times New Roman"/>
+          <w:lang w:val="en-US"/>
+        </w:rPr>
+        <w:t>[</w:t>
+      </w:r>
+      <w:proofErr w:type="gramEnd"/>
+      <w:r>
+        <w:rPr>
+          <w:rFonts w:ascii="Times New Roman" w:hAnsi="Times New Roman" w:cs="Times New Roman"/>
+          <w:lang w:val="en-US"/>
+        </w:rPr>
+        <w:t>0]);</w:t>
+      </w:r>
+    </w:p>
+    <w:p>
+      <w:pPr>
+        <w:rPr>
+          <w:rFonts w:ascii="Times New Roman" w:hAnsi="Times New Roman" w:cs="Times New Roman"/>
+          <w:lang w:val="en-US"/>
+        </w:rPr>
+      </w:pPr>
+      <w:r>
+        <w:rPr>
+          <w:rFonts w:ascii="Times New Roman" w:hAnsi="Times New Roman" w:cs="Times New Roman"/>
+          <w:lang w:val="en-US"/>
+        </w:rPr>
+        <w:t xml:space="preserve">                close(</w:t>
+      </w:r>
+      <w:proofErr w:type="spellStart"/>
+      <w:r>
+        <w:rPr>
+          <w:rFonts w:ascii="Times New Roman" w:hAnsi="Times New Roman" w:cs="Times New Roman"/>
+          <w:lang w:val="en-US"/>
+        </w:rPr>
+        <w:t>pipe_</w:t>
+      </w:r>
+      <w:proofErr w:type="gramStart"/>
+      <w:r>
+        <w:rPr>
+          <w:rFonts w:ascii="Times New Roman" w:hAnsi="Times New Roman" w:cs="Times New Roman"/>
+          <w:lang w:val="en-US"/>
+        </w:rPr>
+        <w:t>fd</w:t>
+      </w:r>
+      <w:proofErr w:type="spellEnd"/>
+      <w:r>
+        <w:rPr>
+          <w:rFonts w:ascii="Times New Roman" w:hAnsi="Times New Roman" w:cs="Times New Roman"/>
+          <w:lang w:val="en-US"/>
+        </w:rPr>
+        <w:t>[</w:t>
+      </w:r>
+      <w:proofErr w:type="gramEnd"/>
+      <w:r>
+        <w:rPr>
+          <w:rFonts w:ascii="Times New Roman" w:hAnsi="Times New Roman" w:cs="Times New Roman"/>
+          <w:lang w:val="en-US"/>
+        </w:rPr>
+        <w:t>1]);</w:t>
+      </w:r>
+    </w:p>
+    <w:p>
+      <w:pPr>
+        <w:rPr>
+          <w:rFonts w:ascii="Times New Roman" w:hAnsi="Times New Roman" w:cs="Times New Roman"/>
+          <w:lang w:val="en-US"/>
+        </w:rPr>
+      </w:pPr>
+      <w:r>
+        <w:rPr>
+          <w:rFonts w:ascii="Times New Roman" w:hAnsi="Times New Roman" w:cs="Times New Roman"/>
+          <w:lang w:val="en-US"/>
+        </w:rPr>
+        <w:t xml:space="preserve">                </w:t>
+      </w:r>
+      <w:proofErr w:type="gramStart"/>
+      <w:r>
+        <w:rPr>
+          <w:rFonts w:ascii="Times New Roman" w:hAnsi="Times New Roman" w:cs="Times New Roman"/>
+          <w:lang w:val="en-US"/>
+        </w:rPr>
+        <w:t>continue;</w:t>
+      </w:r>
+      <w:proofErr w:type="gramEnd"/>
+    </w:p>
+    <w:p>
+      <w:pPr>
+        <w:rPr>
+          <w:rFonts w:ascii="Times New Roman" w:hAnsi="Times New Roman" w:cs="Times New Roman"/>
+          <w:lang w:val="en-US"/>
+        </w:rPr>
+      </w:pPr>
+      <w:r>
+        <w:rPr>
+          <w:rFonts w:ascii="Times New Roman" w:hAnsi="Times New Roman" w:cs="Times New Roman"/>
+          <w:lang w:val="en-US"/>
+        </w:rPr>
+        <w:t xml:space="preserve">            }</w:t>
+      </w:r>
+    </w:p>
+    <w:p>
+      <w:pPr>
+        <w:rPr>
+          <w:rFonts w:ascii="Times New Roman" w:hAnsi="Times New Roman" w:cs="Times New Roman"/>
+          <w:lang w:val="en-US"/>
+        </w:rPr>
+      </w:pPr>
     </w:p>
     <w:p>
       <w:pPr>
@@ -7648,7 +7849,449 @@
           <w:rFonts w:ascii="Times New Roman" w:hAnsi="Times New Roman" w:cs="Times New Roman"/>
           <w:lang w:val="en-US"/>
         </w:rPr>
-        <w:t xml:space="preserve"> &lt; 0) {</w:t>
+        <w:t xml:space="preserve"> == 0) {</w:t>
+      </w:r>
+    </w:p>
+    <w:p>
+      <w:pPr>
+        <w:rPr>
+          <w:rFonts w:ascii="Times New Roman" w:hAnsi="Times New Roman" w:cs="Times New Roman"/>
+          <w:lang w:val="en-US"/>
+        </w:rPr>
+      </w:pPr>
+      <w:r>
+        <w:rPr>
+          <w:rFonts w:ascii="Times New Roman" w:hAnsi="Times New Roman" w:cs="Times New Roman"/>
+          <w:lang w:val="en-US"/>
+        </w:rPr>
+        <w:t xml:space="preserve">                // child</w:t>
+      </w:r>
+    </w:p>
+    <w:p>
+      <w:pPr>
+        <w:rPr>
+          <w:rFonts w:ascii="Times New Roman" w:hAnsi="Times New Roman" w:cs="Times New Roman"/>
+          <w:lang w:val="en-US"/>
+        </w:rPr>
+      </w:pPr>
+      <w:r>
+        <w:rPr>
+          <w:rFonts w:ascii="Times New Roman" w:hAnsi="Times New Roman" w:cs="Times New Roman"/>
+          <w:lang w:val="en-US"/>
+        </w:rPr>
+        <w:t xml:space="preserve">                close(</w:t>
+      </w:r>
+      <w:proofErr w:type="spellStart"/>
+      <w:r>
+        <w:rPr>
+          <w:rFonts w:ascii="Times New Roman" w:hAnsi="Times New Roman" w:cs="Times New Roman"/>
+          <w:lang w:val="en-US"/>
+        </w:rPr>
+        <w:t>pipe_</w:t>
+      </w:r>
+      <w:proofErr w:type="gramStart"/>
+      <w:r>
+        <w:rPr>
+          <w:rFonts w:ascii="Times New Roman" w:hAnsi="Times New Roman" w:cs="Times New Roman"/>
+          <w:lang w:val="en-US"/>
+        </w:rPr>
+        <w:t>fd</w:t>
+      </w:r>
+      <w:proofErr w:type="spellEnd"/>
+      <w:r>
+        <w:rPr>
+          <w:rFonts w:ascii="Times New Roman" w:hAnsi="Times New Roman" w:cs="Times New Roman"/>
+          <w:lang w:val="en-US"/>
+        </w:rPr>
+        <w:t>[</w:t>
+      </w:r>
+      <w:proofErr w:type="gramEnd"/>
+      <w:r>
+        <w:rPr>
+          <w:rFonts w:ascii="Times New Roman" w:hAnsi="Times New Roman" w:cs="Times New Roman"/>
+          <w:lang w:val="en-US"/>
+        </w:rPr>
+        <w:t>0]);</w:t>
+      </w:r>
+    </w:p>
+    <w:p>
+      <w:pPr>
+        <w:rPr>
+          <w:rFonts w:ascii="Times New Roman" w:hAnsi="Times New Roman" w:cs="Times New Roman"/>
+          <w:lang w:val="en-US"/>
+        </w:rPr>
+      </w:pPr>
+      <w:r>
+        <w:rPr>
+          <w:rFonts w:ascii="Times New Roman" w:hAnsi="Times New Roman" w:cs="Times New Roman"/>
+          <w:lang w:val="en-US"/>
+        </w:rPr>
+        <w:t xml:space="preserve">                char </w:t>
+      </w:r>
+      <w:proofErr w:type="gramStart"/>
+      <w:r>
+        <w:rPr>
+          <w:rFonts w:ascii="Times New Roman" w:hAnsi="Times New Roman" w:cs="Times New Roman"/>
+          <w:lang w:val="en-US"/>
+        </w:rPr>
+        <w:t>buffer[</w:t>
+      </w:r>
+      <w:proofErr w:type="gramEnd"/>
+      <w:r>
+        <w:rPr>
+          <w:rFonts w:ascii="Times New Roman" w:hAnsi="Times New Roman" w:cs="Times New Roman"/>
+          <w:lang w:val="en-US"/>
+        </w:rPr>
+        <w:t>BUFFER_SIZE];</w:t>
+      </w:r>
+    </w:p>
+    <w:p>
+      <w:pPr>
+        <w:rPr>
+          <w:rFonts w:ascii="Times New Roman" w:hAnsi="Times New Roman" w:cs="Times New Roman"/>
+          <w:lang w:val="en-US"/>
+        </w:rPr>
+      </w:pPr>
+      <w:r>
+        <w:rPr>
+          <w:rFonts w:ascii="Times New Roman" w:hAnsi="Times New Roman" w:cs="Times New Roman"/>
+          <w:lang w:val="en-US"/>
+        </w:rPr>
+        <w:t xml:space="preserve">                while (true) {</w:t>
+      </w:r>
+    </w:p>
+    <w:p>
+      <w:pPr>
+        <w:rPr>
+          <w:rFonts w:ascii="Times New Roman" w:hAnsi="Times New Roman" w:cs="Times New Roman"/>
+          <w:lang w:val="en-US"/>
+        </w:rPr>
+      </w:pPr>
+      <w:r>
+        <w:rPr>
+          <w:rFonts w:ascii="Times New Roman" w:hAnsi="Times New Roman" w:cs="Times New Roman"/>
+          <w:lang w:val="en-US"/>
+        </w:rPr>
+        <w:t xml:space="preserve">                    int bytes = </w:t>
+      </w:r>
+      <w:proofErr w:type="spellStart"/>
+      <w:proofErr w:type="gramStart"/>
+      <w:r>
+        <w:rPr>
+          <w:rFonts w:ascii="Times New Roman" w:hAnsi="Times New Roman" w:cs="Times New Roman"/>
+          <w:lang w:val="en-US"/>
+        </w:rPr>
+        <w:t>recv</w:t>
+      </w:r>
+      <w:proofErr w:type="spellEnd"/>
+      <w:r>
+        <w:rPr>
+          <w:rFonts w:ascii="Times New Roman" w:hAnsi="Times New Roman" w:cs="Times New Roman"/>
+          <w:lang w:val="en-US"/>
+        </w:rPr>
+        <w:t>(</w:t>
+      </w:r>
+      <w:proofErr w:type="spellStart"/>
+      <w:proofErr w:type="gramEnd"/>
+      <w:r>
+        <w:rPr>
+          <w:rFonts w:ascii="Times New Roman" w:hAnsi="Times New Roman" w:cs="Times New Roman"/>
+          <w:lang w:val="en-US"/>
+        </w:rPr>
+        <w:t>client_fd</w:t>
+      </w:r>
+      <w:proofErr w:type="spellEnd"/>
+      <w:r>
+        <w:rPr>
+          <w:rFonts w:ascii="Times New Roman" w:hAnsi="Times New Roman" w:cs="Times New Roman"/>
+          <w:lang w:val="en-US"/>
+        </w:rPr>
+        <w:t>, buffer, BUFFER_SIZE - 1, 0);</w:t>
+      </w:r>
+    </w:p>
+    <w:p>
+      <w:pPr>
+        <w:rPr>
+          <w:rFonts w:ascii="Times New Roman" w:hAnsi="Times New Roman" w:cs="Times New Roman"/>
+          <w:lang w:val="en-US"/>
+        </w:rPr>
+      </w:pPr>
+      <w:r>
+        <w:rPr>
+          <w:rFonts w:ascii="Times New Roman" w:hAnsi="Times New Roman" w:cs="Times New Roman"/>
+          <w:lang w:val="en-US"/>
+        </w:rPr>
+        <w:t xml:space="preserve">                    if (bytes &lt;= 0) </w:t>
+      </w:r>
+      <w:proofErr w:type="gramStart"/>
+      <w:r>
+        <w:rPr>
+          <w:rFonts w:ascii="Times New Roman" w:hAnsi="Times New Roman" w:cs="Times New Roman"/>
+          <w:lang w:val="en-US"/>
+        </w:rPr>
+        <w:t>break;</w:t>
+      </w:r>
+      <w:proofErr w:type="gramEnd"/>
+    </w:p>
+    <w:p>
+      <w:pPr>
+        <w:rPr>
+          <w:rFonts w:ascii="Times New Roman" w:hAnsi="Times New Roman" w:cs="Times New Roman"/>
+          <w:lang w:val="en-US"/>
+        </w:rPr>
+      </w:pPr>
+      <w:r>
+        <w:rPr>
+          <w:rFonts w:ascii="Times New Roman" w:hAnsi="Times New Roman" w:cs="Times New Roman"/>
+          <w:lang w:val="en-US"/>
+        </w:rPr>
+        <w:t xml:space="preserve">                    buffer[bytes] = '\0</w:t>
+      </w:r>
+      <w:proofErr w:type="gramStart"/>
+      <w:r>
+        <w:rPr>
+          <w:rFonts w:ascii="Times New Roman" w:hAnsi="Times New Roman" w:cs="Times New Roman"/>
+          <w:lang w:val="en-US"/>
+        </w:rPr>
+        <w:t>';</w:t>
+      </w:r>
+      <w:proofErr w:type="gramEnd"/>
+    </w:p>
+    <w:p>
+      <w:pPr>
+        <w:rPr>
+          <w:rFonts w:ascii="Times New Roman" w:hAnsi="Times New Roman" w:cs="Times New Roman"/>
+          <w:lang w:val="en-US"/>
+        </w:rPr>
+      </w:pPr>
+      <w:r>
+        <w:rPr>
+          <w:rFonts w:ascii="Times New Roman" w:hAnsi="Times New Roman" w:cs="Times New Roman"/>
+          <w:lang w:val="en-US"/>
+        </w:rPr>
+        <w:t xml:space="preserve">                    </w:t>
+      </w:r>
+      <w:proofErr w:type="gramStart"/>
+      <w:r>
+        <w:rPr>
+          <w:rFonts w:ascii="Times New Roman" w:hAnsi="Times New Roman" w:cs="Times New Roman"/>
+          <w:lang w:val="en-US"/>
+        </w:rPr>
+        <w:t>std::</w:t>
+      </w:r>
+      <w:proofErr w:type="gramEnd"/>
+      <w:r>
+        <w:rPr>
+          <w:rFonts w:ascii="Times New Roman" w:hAnsi="Times New Roman" w:cs="Times New Roman"/>
+          <w:lang w:val="en-US"/>
+        </w:rPr>
+        <w:t>string msg = "[client " + std::</w:t>
+      </w:r>
+      <w:proofErr w:type="spellStart"/>
+      <w:r>
+        <w:rPr>
+          <w:rFonts w:ascii="Times New Roman" w:hAnsi="Times New Roman" w:cs="Times New Roman"/>
+          <w:lang w:val="en-US"/>
+        </w:rPr>
+        <w:t>to_string</w:t>
+      </w:r>
+      <w:proofErr w:type="spellEnd"/>
+      <w:r>
+        <w:rPr>
+          <w:rFonts w:ascii="Times New Roman" w:hAnsi="Times New Roman" w:cs="Times New Roman"/>
+          <w:lang w:val="en-US"/>
+        </w:rPr>
+        <w:t>(</w:t>
+      </w:r>
+      <w:proofErr w:type="spellStart"/>
+      <w:r>
+        <w:rPr>
+          <w:rFonts w:ascii="Times New Roman" w:hAnsi="Times New Roman" w:cs="Times New Roman"/>
+          <w:lang w:val="en-US"/>
+        </w:rPr>
+        <w:t>getpid</w:t>
+      </w:r>
+      <w:proofErr w:type="spellEnd"/>
+      <w:r>
+        <w:rPr>
+          <w:rFonts w:ascii="Times New Roman" w:hAnsi="Times New Roman" w:cs="Times New Roman"/>
+          <w:lang w:val="en-US"/>
+        </w:rPr>
+        <w:t>()) + "]: " + buffer;</w:t>
+      </w:r>
+    </w:p>
+    <w:p>
+      <w:pPr>
+        <w:rPr>
+          <w:rFonts w:ascii="Times New Roman" w:hAnsi="Times New Roman" w:cs="Times New Roman"/>
+          <w:lang w:val="en-US"/>
+        </w:rPr>
+      </w:pPr>
+      <w:r>
+        <w:rPr>
+          <w:rFonts w:ascii="Times New Roman" w:hAnsi="Times New Roman" w:cs="Times New Roman"/>
+          <w:lang w:val="en-US"/>
+        </w:rPr>
+        <w:t xml:space="preserve">                    write(</w:t>
+      </w:r>
+      <w:proofErr w:type="spellStart"/>
+      <w:r>
+        <w:rPr>
+          <w:rFonts w:ascii="Times New Roman" w:hAnsi="Times New Roman" w:cs="Times New Roman"/>
+          <w:lang w:val="en-US"/>
+        </w:rPr>
+        <w:t>pipe_</w:t>
+      </w:r>
+      <w:proofErr w:type="gramStart"/>
+      <w:r>
+        <w:rPr>
+          <w:rFonts w:ascii="Times New Roman" w:hAnsi="Times New Roman" w:cs="Times New Roman"/>
+          <w:lang w:val="en-US"/>
+        </w:rPr>
+        <w:t>fd</w:t>
+      </w:r>
+      <w:proofErr w:type="spellEnd"/>
+      <w:r>
+        <w:rPr>
+          <w:rFonts w:ascii="Times New Roman" w:hAnsi="Times New Roman" w:cs="Times New Roman"/>
+          <w:lang w:val="en-US"/>
+        </w:rPr>
+        <w:t>[</w:t>
+      </w:r>
+      <w:proofErr w:type="gramEnd"/>
+      <w:r>
+        <w:rPr>
+          <w:rFonts w:ascii="Times New Roman" w:hAnsi="Times New Roman" w:cs="Times New Roman"/>
+          <w:lang w:val="en-US"/>
+        </w:rPr>
+        <w:t xml:space="preserve">1], </w:t>
+      </w:r>
+      <w:proofErr w:type="spellStart"/>
+      <w:r>
+        <w:rPr>
+          <w:rFonts w:ascii="Times New Roman" w:hAnsi="Times New Roman" w:cs="Times New Roman"/>
+          <w:lang w:val="en-US"/>
+        </w:rPr>
+        <w:t>msg.c_str</w:t>
+      </w:r>
+      <w:proofErr w:type="spellEnd"/>
+      <w:r>
+        <w:rPr>
+          <w:rFonts w:ascii="Times New Roman" w:hAnsi="Times New Roman" w:cs="Times New Roman"/>
+          <w:lang w:val="en-US"/>
+        </w:rPr>
+        <w:t xml:space="preserve">(), </w:t>
+      </w:r>
+      <w:proofErr w:type="spellStart"/>
+      <w:r>
+        <w:rPr>
+          <w:rFonts w:ascii="Times New Roman" w:hAnsi="Times New Roman" w:cs="Times New Roman"/>
+          <w:lang w:val="en-US"/>
+        </w:rPr>
+        <w:t>msg.size</w:t>
+      </w:r>
+      <w:proofErr w:type="spellEnd"/>
+      <w:r>
+        <w:rPr>
+          <w:rFonts w:ascii="Times New Roman" w:hAnsi="Times New Roman" w:cs="Times New Roman"/>
+          <w:lang w:val="en-US"/>
+        </w:rPr>
+        <w:t>());</w:t>
+      </w:r>
+    </w:p>
+    <w:p>
+      <w:pPr>
+        <w:rPr>
+          <w:rFonts w:ascii="Times New Roman" w:hAnsi="Times New Roman" w:cs="Times New Roman"/>
+          <w:lang w:val="en-US"/>
+        </w:rPr>
+      </w:pPr>
+      <w:r>
+        <w:rPr>
+          <w:rFonts w:ascii="Times New Roman" w:hAnsi="Times New Roman" w:cs="Times New Roman"/>
+          <w:lang w:val="en-US"/>
+        </w:rPr>
+        <w:t xml:space="preserve">                }</w:t>
+      </w:r>
+    </w:p>
+    <w:p>
+      <w:pPr>
+        <w:rPr>
+          <w:rFonts w:ascii="Times New Roman" w:hAnsi="Times New Roman" w:cs="Times New Roman"/>
+          <w:lang w:val="en-US"/>
+        </w:rPr>
+      </w:pPr>
+      <w:r>
+        <w:rPr>
+          <w:rFonts w:ascii="Times New Roman" w:hAnsi="Times New Roman" w:cs="Times New Roman"/>
+          <w:lang w:val="en-US"/>
+        </w:rPr>
+        <w:t xml:space="preserve">                close(</w:t>
+      </w:r>
+      <w:proofErr w:type="spellStart"/>
+      <w:r>
+        <w:rPr>
+          <w:rFonts w:ascii="Times New Roman" w:hAnsi="Times New Roman" w:cs="Times New Roman"/>
+          <w:lang w:val="en-US"/>
+        </w:rPr>
+        <w:t>client_fd</w:t>
+      </w:r>
+      <w:proofErr w:type="spellEnd"/>
+      <w:proofErr w:type="gramStart"/>
+      <w:r>
+        <w:rPr>
+          <w:rFonts w:ascii="Times New Roman" w:hAnsi="Times New Roman" w:cs="Times New Roman"/>
+          <w:lang w:val="en-US"/>
+        </w:rPr>
+        <w:t>);</w:t>
+      </w:r>
+      <w:proofErr w:type="gramEnd"/>
+    </w:p>
+    <w:p>
+      <w:pPr>
+        <w:rPr>
+          <w:rFonts w:ascii="Times New Roman" w:hAnsi="Times New Roman" w:cs="Times New Roman"/>
+          <w:lang w:val="en-US"/>
+        </w:rPr>
+      </w:pPr>
+      <w:r>
+        <w:rPr>
+          <w:rFonts w:ascii="Times New Roman" w:hAnsi="Times New Roman" w:cs="Times New Roman"/>
+          <w:lang w:val="en-US"/>
+        </w:rPr>
+        <w:t xml:space="preserve">                close(</w:t>
+      </w:r>
+      <w:proofErr w:type="spellStart"/>
+      <w:r>
+        <w:rPr>
+          <w:rFonts w:ascii="Times New Roman" w:hAnsi="Times New Roman" w:cs="Times New Roman"/>
+          <w:lang w:val="en-US"/>
+        </w:rPr>
+        <w:t>pipe_</w:t>
+      </w:r>
+      <w:proofErr w:type="gramStart"/>
+      <w:r>
+        <w:rPr>
+          <w:rFonts w:ascii="Times New Roman" w:hAnsi="Times New Roman" w:cs="Times New Roman"/>
+          <w:lang w:val="en-US"/>
+        </w:rPr>
+        <w:t>fd</w:t>
+      </w:r>
+      <w:proofErr w:type="spellEnd"/>
+      <w:r>
+        <w:rPr>
+          <w:rFonts w:ascii="Times New Roman" w:hAnsi="Times New Roman" w:cs="Times New Roman"/>
+          <w:lang w:val="en-US"/>
+        </w:rPr>
+        <w:t>[</w:t>
+      </w:r>
+      <w:proofErr w:type="gramEnd"/>
+      <w:r>
+        <w:rPr>
+          <w:rFonts w:ascii="Times New Roman" w:hAnsi="Times New Roman" w:cs="Times New Roman"/>
+          <w:lang w:val="en-US"/>
+        </w:rPr>
+        <w:t>1]);</w:t>
       </w:r>
     </w:p>
     <w:p>
@@ -7665,28 +8308,437 @@
         </w:rPr>
         <w:t xml:space="preserve">                </w:t>
       </w:r>
-      <w:proofErr w:type="spellStart"/>
-      <w:r>
-        <w:rPr>
-          <w:rFonts w:ascii="Times New Roman" w:hAnsi="Times New Roman" w:cs="Times New Roman"/>
-          <w:lang w:val="en-US"/>
-        </w:rPr>
-        <w:t>perror</w:t>
-      </w:r>
-      <w:proofErr w:type="spellEnd"/>
-      <w:r>
-        <w:rPr>
-          <w:rFonts w:ascii="Times New Roman" w:hAnsi="Times New Roman" w:cs="Times New Roman"/>
-          <w:lang w:val="en-US"/>
-        </w:rPr>
-        <w:t>("fork"</w:t>
-      </w:r>
       <w:proofErr w:type="gramStart"/>
       <w:r>
         <w:rPr>
           <w:rFonts w:ascii="Times New Roman" w:hAnsi="Times New Roman" w:cs="Times New Roman"/>
           <w:lang w:val="en-US"/>
         </w:rPr>
+        <w:t>exit(</w:t>
+      </w:r>
+      <w:proofErr w:type="gramEnd"/>
+      <w:r>
+        <w:rPr>
+          <w:rFonts w:ascii="Times New Roman" w:hAnsi="Times New Roman" w:cs="Times New Roman"/>
+          <w:lang w:val="en-US"/>
+        </w:rPr>
+        <w:t>0);</w:t>
+      </w:r>
+    </w:p>
+    <w:p>
+      <w:pPr>
+        <w:rPr>
+          <w:rFonts w:ascii="Times New Roman" w:hAnsi="Times New Roman" w:cs="Times New Roman"/>
+          <w:lang w:val="en-US"/>
+        </w:rPr>
+      </w:pPr>
+      <w:r>
+        <w:rPr>
+          <w:rFonts w:ascii="Times New Roman" w:hAnsi="Times New Roman" w:cs="Times New Roman"/>
+          <w:lang w:val="en-US"/>
+        </w:rPr>
+        <w:t xml:space="preserve">            } else {</w:t>
+      </w:r>
+    </w:p>
+    <w:p>
+      <w:pPr>
+        <w:rPr>
+          <w:rFonts w:ascii="Times New Roman" w:hAnsi="Times New Roman" w:cs="Times New Roman"/>
+          <w:lang w:val="en-US"/>
+        </w:rPr>
+      </w:pPr>
+      <w:r>
+        <w:rPr>
+          <w:rFonts w:ascii="Times New Roman" w:hAnsi="Times New Roman" w:cs="Times New Roman"/>
+          <w:lang w:val="en-US"/>
+        </w:rPr>
+        <w:t xml:space="preserve">                // parent</w:t>
+      </w:r>
+    </w:p>
+    <w:p>
+      <w:pPr>
+        <w:rPr>
+          <w:rFonts w:ascii="Times New Roman" w:hAnsi="Times New Roman" w:cs="Times New Roman"/>
+          <w:lang w:val="en-US"/>
+        </w:rPr>
+      </w:pPr>
+      <w:r>
+        <w:rPr>
+          <w:rFonts w:ascii="Times New Roman" w:hAnsi="Times New Roman" w:cs="Times New Roman"/>
+          <w:lang w:val="en-US"/>
+        </w:rPr>
+        <w:t xml:space="preserve">                close(</w:t>
+      </w:r>
+      <w:proofErr w:type="spellStart"/>
+      <w:r>
+        <w:rPr>
+          <w:rFonts w:ascii="Times New Roman" w:hAnsi="Times New Roman" w:cs="Times New Roman"/>
+          <w:lang w:val="en-US"/>
+        </w:rPr>
+        <w:t>pipe_</w:t>
+      </w:r>
+      <w:proofErr w:type="gramStart"/>
+      <w:r>
+        <w:rPr>
+          <w:rFonts w:ascii="Times New Roman" w:hAnsi="Times New Roman" w:cs="Times New Roman"/>
+          <w:lang w:val="en-US"/>
+        </w:rPr>
+        <w:t>fd</w:t>
+      </w:r>
+      <w:proofErr w:type="spellEnd"/>
+      <w:r>
+        <w:rPr>
+          <w:rFonts w:ascii="Times New Roman" w:hAnsi="Times New Roman" w:cs="Times New Roman"/>
+          <w:lang w:val="en-US"/>
+        </w:rPr>
+        <w:t>[</w:t>
+      </w:r>
+      <w:proofErr w:type="gramEnd"/>
+      <w:r>
+        <w:rPr>
+          <w:rFonts w:ascii="Times New Roman" w:hAnsi="Times New Roman" w:cs="Times New Roman"/>
+          <w:lang w:val="en-US"/>
+        </w:rPr>
+        <w:t>1]);</w:t>
+      </w:r>
+    </w:p>
+    <w:p>
+      <w:pPr>
+        <w:rPr>
+          <w:rFonts w:ascii="Times New Roman" w:hAnsi="Times New Roman" w:cs="Times New Roman"/>
+          <w:lang w:val="en-US"/>
+        </w:rPr>
+      </w:pPr>
+      <w:r>
+        <w:rPr>
+          <w:rFonts w:ascii="Times New Roman" w:hAnsi="Times New Roman" w:cs="Times New Roman"/>
+          <w:lang w:val="en-US"/>
+        </w:rPr>
+        <w:t xml:space="preserve">                </w:t>
+      </w:r>
+      <w:proofErr w:type="spellStart"/>
+      <w:r>
+        <w:rPr>
+          <w:rFonts w:ascii="Times New Roman" w:hAnsi="Times New Roman" w:cs="Times New Roman"/>
+          <w:lang w:val="en-US"/>
+        </w:rPr>
+        <w:t>fcntl</w:t>
+      </w:r>
+      <w:proofErr w:type="spellEnd"/>
+      <w:r>
+        <w:rPr>
+          <w:rFonts w:ascii="Times New Roman" w:hAnsi="Times New Roman" w:cs="Times New Roman"/>
+          <w:lang w:val="en-US"/>
+        </w:rPr>
+        <w:t>(</w:t>
+      </w:r>
+      <w:proofErr w:type="spellStart"/>
+      <w:r>
+        <w:rPr>
+          <w:rFonts w:ascii="Times New Roman" w:hAnsi="Times New Roman" w:cs="Times New Roman"/>
+          <w:lang w:val="en-US"/>
+        </w:rPr>
+        <w:t>pipe_</w:t>
+      </w:r>
+      <w:proofErr w:type="gramStart"/>
+      <w:r>
+        <w:rPr>
+          <w:rFonts w:ascii="Times New Roman" w:hAnsi="Times New Roman" w:cs="Times New Roman"/>
+          <w:lang w:val="en-US"/>
+        </w:rPr>
+        <w:t>fd</w:t>
+      </w:r>
+      <w:proofErr w:type="spellEnd"/>
+      <w:r>
+        <w:rPr>
+          <w:rFonts w:ascii="Times New Roman" w:hAnsi="Times New Roman" w:cs="Times New Roman"/>
+          <w:lang w:val="en-US"/>
+        </w:rPr>
+        <w:t>[</w:t>
+      </w:r>
+      <w:proofErr w:type="gramEnd"/>
+      <w:r>
+        <w:rPr>
+          <w:rFonts w:ascii="Times New Roman" w:hAnsi="Times New Roman" w:cs="Times New Roman"/>
+          <w:lang w:val="en-US"/>
+        </w:rPr>
+        <w:t>0], F_SETFL, O_NONBLOCK); // pipe read non-block</w:t>
+      </w:r>
+    </w:p>
+    <w:p>
+      <w:pPr>
+        <w:rPr>
+          <w:rFonts w:ascii="Times New Roman" w:hAnsi="Times New Roman" w:cs="Times New Roman"/>
+          <w:lang w:val="en-US"/>
+        </w:rPr>
+      </w:pPr>
+      <w:r>
+        <w:rPr>
+          <w:rFonts w:ascii="Times New Roman" w:hAnsi="Times New Roman" w:cs="Times New Roman"/>
+          <w:lang w:val="en-US"/>
+        </w:rPr>
+        <w:t xml:space="preserve">                </w:t>
+      </w:r>
+      <w:proofErr w:type="spellStart"/>
+      <w:proofErr w:type="gramStart"/>
+      <w:r>
+        <w:rPr>
+          <w:rFonts w:ascii="Times New Roman" w:hAnsi="Times New Roman" w:cs="Times New Roman"/>
+          <w:lang w:val="en-US"/>
+        </w:rPr>
+        <w:t>clients.push</w:t>
+      </w:r>
+      <w:proofErr w:type="gramEnd"/>
+      <w:r>
+        <w:rPr>
+          <w:rFonts w:ascii="Times New Roman" w:hAnsi="Times New Roman" w:cs="Times New Roman"/>
+          <w:lang w:val="en-US"/>
+        </w:rPr>
+        <w:t>_back</w:t>
+      </w:r>
+      <w:proofErr w:type="spellEnd"/>
+      <w:r>
+        <w:rPr>
+          <w:rFonts w:ascii="Times New Roman" w:hAnsi="Times New Roman" w:cs="Times New Roman"/>
+          <w:lang w:val="en-US"/>
+        </w:rPr>
+        <w:t>({</w:t>
+      </w:r>
+      <w:proofErr w:type="spellStart"/>
+      <w:r>
+        <w:rPr>
+          <w:rFonts w:ascii="Times New Roman" w:hAnsi="Times New Roman" w:cs="Times New Roman"/>
+          <w:lang w:val="en-US"/>
+        </w:rPr>
+        <w:t>client_fd</w:t>
+      </w:r>
+      <w:proofErr w:type="spellEnd"/>
+      <w:r>
+        <w:rPr>
+          <w:rFonts w:ascii="Times New Roman" w:hAnsi="Times New Roman" w:cs="Times New Roman"/>
+          <w:lang w:val="en-US"/>
+        </w:rPr>
+        <w:t xml:space="preserve">, </w:t>
+      </w:r>
+      <w:proofErr w:type="spellStart"/>
+      <w:r>
+        <w:rPr>
+          <w:rFonts w:ascii="Times New Roman" w:hAnsi="Times New Roman" w:cs="Times New Roman"/>
+          <w:lang w:val="en-US"/>
+        </w:rPr>
+        <w:t>pipe_fd</w:t>
+      </w:r>
+      <w:proofErr w:type="spellEnd"/>
+      <w:r>
+        <w:rPr>
+          <w:rFonts w:ascii="Times New Roman" w:hAnsi="Times New Roman" w:cs="Times New Roman"/>
+          <w:lang w:val="en-US"/>
+        </w:rPr>
+        <w:t xml:space="preserve">[0], </w:t>
+      </w:r>
+      <w:proofErr w:type="spellStart"/>
+      <w:r>
+        <w:rPr>
+          <w:rFonts w:ascii="Times New Roman" w:hAnsi="Times New Roman" w:cs="Times New Roman"/>
+          <w:lang w:val="en-US"/>
+        </w:rPr>
+        <w:t>pid</w:t>
+      </w:r>
+      <w:proofErr w:type="spellEnd"/>
+      <w:r>
+        <w:rPr>
+          <w:rFonts w:ascii="Times New Roman" w:hAnsi="Times New Roman" w:cs="Times New Roman"/>
+          <w:lang w:val="en-US"/>
+        </w:rPr>
+        <w:t>});</w:t>
+      </w:r>
+    </w:p>
+    <w:p>
+      <w:pPr>
+        <w:rPr>
+          <w:rFonts w:ascii="Times New Roman" w:hAnsi="Times New Roman" w:cs="Times New Roman"/>
+          <w:lang w:val="en-US"/>
+        </w:rPr>
+      </w:pPr>
+      <w:r>
+        <w:rPr>
+          <w:rFonts w:ascii="Times New Roman" w:hAnsi="Times New Roman" w:cs="Times New Roman"/>
+          <w:lang w:val="en-US"/>
+        </w:rPr>
+        <w:t xml:space="preserve">                </w:t>
+      </w:r>
+      <w:proofErr w:type="spellStart"/>
+      <w:r>
+        <w:rPr>
+          <w:rFonts w:ascii="Times New Roman" w:hAnsi="Times New Roman" w:cs="Times New Roman"/>
+          <w:lang w:val="en-US"/>
+        </w:rPr>
+        <w:t>pipe_from_pid</w:t>
+      </w:r>
+      <w:proofErr w:type="spellEnd"/>
+      <w:r>
+        <w:rPr>
+          <w:rFonts w:ascii="Times New Roman" w:hAnsi="Times New Roman" w:cs="Times New Roman"/>
+          <w:lang w:val="en-US"/>
+        </w:rPr>
+        <w:t>[</w:t>
+      </w:r>
+      <w:proofErr w:type="spellStart"/>
+      <w:r>
+        <w:rPr>
+          <w:rFonts w:ascii="Times New Roman" w:hAnsi="Times New Roman" w:cs="Times New Roman"/>
+          <w:lang w:val="en-US"/>
+        </w:rPr>
+        <w:t>pid</w:t>
+      </w:r>
+      <w:proofErr w:type="spellEnd"/>
+      <w:r>
+        <w:rPr>
+          <w:rFonts w:ascii="Times New Roman" w:hAnsi="Times New Roman" w:cs="Times New Roman"/>
+          <w:lang w:val="en-US"/>
+        </w:rPr>
+        <w:t xml:space="preserve">] = </w:t>
+      </w:r>
+      <w:proofErr w:type="spellStart"/>
+      <w:r>
+        <w:rPr>
+          <w:rFonts w:ascii="Times New Roman" w:hAnsi="Times New Roman" w:cs="Times New Roman"/>
+          <w:lang w:val="en-US"/>
+        </w:rPr>
+        <w:t>pipe_</w:t>
+      </w:r>
+      <w:proofErr w:type="gramStart"/>
+      <w:r>
+        <w:rPr>
+          <w:rFonts w:ascii="Times New Roman" w:hAnsi="Times New Roman" w:cs="Times New Roman"/>
+          <w:lang w:val="en-US"/>
+        </w:rPr>
+        <w:t>fd</w:t>
+      </w:r>
+      <w:proofErr w:type="spellEnd"/>
+      <w:r>
+        <w:rPr>
+          <w:rFonts w:ascii="Times New Roman" w:hAnsi="Times New Roman" w:cs="Times New Roman"/>
+          <w:lang w:val="en-US"/>
+        </w:rPr>
+        <w:t>[</w:t>
+      </w:r>
+      <w:proofErr w:type="gramEnd"/>
+      <w:r>
+        <w:rPr>
+          <w:rFonts w:ascii="Times New Roman" w:hAnsi="Times New Roman" w:cs="Times New Roman"/>
+          <w:lang w:val="en-US"/>
+        </w:rPr>
+        <w:t>0];</w:t>
+      </w:r>
+    </w:p>
+    <w:p>
+      <w:pPr>
+        <w:rPr>
+          <w:rFonts w:ascii="Times New Roman" w:hAnsi="Times New Roman" w:cs="Times New Roman"/>
+          <w:lang w:val="en-US"/>
+        </w:rPr>
+      </w:pPr>
+    </w:p>
+    <w:p>
+      <w:pPr>
+        <w:rPr>
+          <w:rFonts w:ascii="Times New Roman" w:hAnsi="Times New Roman" w:cs="Times New Roman"/>
+          <w:lang w:val="en-US"/>
+        </w:rPr>
+      </w:pPr>
+      <w:r>
+        <w:rPr>
+          <w:rFonts w:ascii="Times New Roman" w:hAnsi="Times New Roman" w:cs="Times New Roman"/>
+          <w:lang w:val="en-US"/>
+        </w:rPr>
+        <w:t xml:space="preserve">                </w:t>
+      </w:r>
+      <w:proofErr w:type="gramStart"/>
+      <w:r>
+        <w:rPr>
+          <w:rFonts w:ascii="Times New Roman" w:hAnsi="Times New Roman" w:cs="Times New Roman"/>
+          <w:lang w:val="en-US"/>
+        </w:rPr>
+        <w:t>std::</w:t>
+      </w:r>
+      <w:proofErr w:type="gramEnd"/>
+      <w:r>
+        <w:rPr>
+          <w:rFonts w:ascii="Times New Roman" w:hAnsi="Times New Roman" w:cs="Times New Roman"/>
+          <w:lang w:val="en-US"/>
+        </w:rPr>
+        <w:t xml:space="preserve">string welcome = "Client joined: </w:t>
+      </w:r>
+      <w:proofErr w:type="spellStart"/>
+      <w:r>
+        <w:rPr>
+          <w:rFonts w:ascii="Times New Roman" w:hAnsi="Times New Roman" w:cs="Times New Roman"/>
+          <w:lang w:val="en-US"/>
+        </w:rPr>
+        <w:t>pid</w:t>
+      </w:r>
+      <w:proofErr w:type="spellEnd"/>
+      <w:r>
+        <w:rPr>
+          <w:rFonts w:ascii="Times New Roman" w:hAnsi="Times New Roman" w:cs="Times New Roman"/>
+          <w:lang w:val="en-US"/>
+        </w:rPr>
+        <w:t xml:space="preserve"> " + std::</w:t>
+      </w:r>
+      <w:proofErr w:type="spellStart"/>
+      <w:r>
+        <w:rPr>
+          <w:rFonts w:ascii="Times New Roman" w:hAnsi="Times New Roman" w:cs="Times New Roman"/>
+          <w:lang w:val="en-US"/>
+        </w:rPr>
+        <w:t>to_string</w:t>
+      </w:r>
+      <w:proofErr w:type="spellEnd"/>
+      <w:r>
+        <w:rPr>
+          <w:rFonts w:ascii="Times New Roman" w:hAnsi="Times New Roman" w:cs="Times New Roman"/>
+          <w:lang w:val="en-US"/>
+        </w:rPr>
+        <w:t>(</w:t>
+      </w:r>
+      <w:proofErr w:type="spellStart"/>
+      <w:r>
+        <w:rPr>
+          <w:rFonts w:ascii="Times New Roman" w:hAnsi="Times New Roman" w:cs="Times New Roman"/>
+          <w:lang w:val="en-US"/>
+        </w:rPr>
+        <w:t>pid</w:t>
+      </w:r>
+      <w:proofErr w:type="spellEnd"/>
+      <w:r>
+        <w:rPr>
+          <w:rFonts w:ascii="Times New Roman" w:hAnsi="Times New Roman" w:cs="Times New Roman"/>
+          <w:lang w:val="en-US"/>
+        </w:rPr>
+        <w:t>) + "\n";</w:t>
+      </w:r>
+    </w:p>
+    <w:p>
+      <w:pPr>
+        <w:rPr>
+          <w:rFonts w:ascii="Times New Roman" w:hAnsi="Times New Roman" w:cs="Times New Roman"/>
+          <w:lang w:val="en-US"/>
+        </w:rPr>
+      </w:pPr>
+      <w:r>
+        <w:rPr>
+          <w:rFonts w:ascii="Times New Roman" w:hAnsi="Times New Roman" w:cs="Times New Roman"/>
+          <w:lang w:val="en-US"/>
+        </w:rPr>
+        <w:t xml:space="preserve">                broadcast(welcome</w:t>
+      </w:r>
+      <w:proofErr w:type="gramStart"/>
+      <w:r>
+        <w:rPr>
+          <w:rFonts w:ascii="Times New Roman" w:hAnsi="Times New Roman" w:cs="Times New Roman"/>
+          <w:lang w:val="en-US"/>
+        </w:rPr>
         <w:t>);</w:t>
       </w:r>
       <w:proofErr w:type="gramEnd"/>
@@ -7703,157 +8755,6 @@
           <w:rFonts w:ascii="Times New Roman" w:hAnsi="Times New Roman" w:cs="Times New Roman"/>
           <w:lang w:val="en-US"/>
         </w:rPr>
-        <w:t xml:space="preserve">                close(</w:t>
-      </w:r>
-      <w:proofErr w:type="spellStart"/>
-      <w:r>
-        <w:rPr>
-          <w:rFonts w:ascii="Times New Roman" w:hAnsi="Times New Roman" w:cs="Times New Roman"/>
-          <w:lang w:val="en-US"/>
-        </w:rPr>
-        <w:t>client_fd</w:t>
-      </w:r>
-      <w:proofErr w:type="spellEnd"/>
-      <w:proofErr w:type="gramStart"/>
-      <w:r>
-        <w:rPr>
-          <w:rFonts w:ascii="Times New Roman" w:hAnsi="Times New Roman" w:cs="Times New Roman"/>
-          <w:lang w:val="en-US"/>
-        </w:rPr>
-        <w:t>);</w:t>
-      </w:r>
-      <w:proofErr w:type="gramEnd"/>
-    </w:p>
-    <w:p>
-      <w:pPr>
-        <w:rPr>
-          <w:rFonts w:ascii="Times New Roman" w:hAnsi="Times New Roman" w:cs="Times New Roman"/>
-          <w:lang w:val="en-US"/>
-        </w:rPr>
-      </w:pPr>
-      <w:r>
-        <w:rPr>
-          <w:rFonts w:ascii="Times New Roman" w:hAnsi="Times New Roman" w:cs="Times New Roman"/>
-          <w:lang w:val="en-US"/>
-        </w:rPr>
-        <w:t xml:space="preserve">                close(</w:t>
-      </w:r>
-      <w:proofErr w:type="spellStart"/>
-      <w:r>
-        <w:rPr>
-          <w:rFonts w:ascii="Times New Roman" w:hAnsi="Times New Roman" w:cs="Times New Roman"/>
-          <w:lang w:val="en-US"/>
-        </w:rPr>
-        <w:t>pipe_</w:t>
-      </w:r>
-      <w:proofErr w:type="gramStart"/>
-      <w:r>
-        <w:rPr>
-          <w:rFonts w:ascii="Times New Roman" w:hAnsi="Times New Roman" w:cs="Times New Roman"/>
-          <w:lang w:val="en-US"/>
-        </w:rPr>
-        <w:t>fd</w:t>
-      </w:r>
-      <w:proofErr w:type="spellEnd"/>
-      <w:r>
-        <w:rPr>
-          <w:rFonts w:ascii="Times New Roman" w:hAnsi="Times New Roman" w:cs="Times New Roman"/>
-          <w:lang w:val="en-US"/>
-        </w:rPr>
-        <w:t>[</w:t>
-      </w:r>
-      <w:proofErr w:type="gramEnd"/>
-      <w:r>
-        <w:rPr>
-          <w:rFonts w:ascii="Times New Roman" w:hAnsi="Times New Roman" w:cs="Times New Roman"/>
-          <w:lang w:val="en-US"/>
-        </w:rPr>
-        <w:t>0]);</w:t>
-      </w:r>
-    </w:p>
-    <w:p>
-      <w:pPr>
-        <w:rPr>
-          <w:rFonts w:ascii="Times New Roman" w:hAnsi="Times New Roman" w:cs="Times New Roman"/>
-          <w:lang w:val="en-US"/>
-        </w:rPr>
-      </w:pPr>
-      <w:r>
-        <w:rPr>
-          <w:rFonts w:ascii="Times New Roman" w:hAnsi="Times New Roman" w:cs="Times New Roman"/>
-          <w:lang w:val="en-US"/>
-        </w:rPr>
-        <w:t xml:space="preserve">                close(</w:t>
-      </w:r>
-      <w:proofErr w:type="spellStart"/>
-      <w:r>
-        <w:rPr>
-          <w:rFonts w:ascii="Times New Roman" w:hAnsi="Times New Roman" w:cs="Times New Roman"/>
-          <w:lang w:val="en-US"/>
-        </w:rPr>
-        <w:t>pipe_</w:t>
-      </w:r>
-      <w:proofErr w:type="gramStart"/>
-      <w:r>
-        <w:rPr>
-          <w:rFonts w:ascii="Times New Roman" w:hAnsi="Times New Roman" w:cs="Times New Roman"/>
-          <w:lang w:val="en-US"/>
-        </w:rPr>
-        <w:t>fd</w:t>
-      </w:r>
-      <w:proofErr w:type="spellEnd"/>
-      <w:r>
-        <w:rPr>
-          <w:rFonts w:ascii="Times New Roman" w:hAnsi="Times New Roman" w:cs="Times New Roman"/>
-          <w:lang w:val="en-US"/>
-        </w:rPr>
-        <w:t>[</w:t>
-      </w:r>
-      <w:proofErr w:type="gramEnd"/>
-      <w:r>
-        <w:rPr>
-          <w:rFonts w:ascii="Times New Roman" w:hAnsi="Times New Roman" w:cs="Times New Roman"/>
-          <w:lang w:val="en-US"/>
-        </w:rPr>
-        <w:t>1]);</w:t>
-      </w:r>
-    </w:p>
-    <w:p>
-      <w:pPr>
-        <w:rPr>
-          <w:rFonts w:ascii="Times New Roman" w:hAnsi="Times New Roman" w:cs="Times New Roman"/>
-          <w:lang w:val="en-US"/>
-        </w:rPr>
-      </w:pPr>
-      <w:r>
-        <w:rPr>
-          <w:rFonts w:ascii="Times New Roman" w:hAnsi="Times New Roman" w:cs="Times New Roman"/>
-          <w:lang w:val="en-US"/>
-        </w:rPr>
-        <w:t xml:space="preserve">                </w:t>
-      </w:r>
-      <w:proofErr w:type="gramStart"/>
-      <w:r>
-        <w:rPr>
-          <w:rFonts w:ascii="Times New Roman" w:hAnsi="Times New Roman" w:cs="Times New Roman"/>
-          <w:lang w:val="en-US"/>
-        </w:rPr>
-        <w:t>continue;</w:t>
-      </w:r>
-      <w:proofErr w:type="gramEnd"/>
-    </w:p>
-    <w:p>
-      <w:pPr>
-        <w:rPr>
-          <w:rFonts w:ascii="Times New Roman" w:hAnsi="Times New Roman" w:cs="Times New Roman"/>
-          <w:lang w:val="en-US"/>
-        </w:rPr>
-      </w:pPr>
-      <w:r>
-        <w:rPr>
-          <w:rFonts w:ascii="Times New Roman" w:hAnsi="Times New Roman" w:cs="Times New Roman"/>
-          <w:lang w:val="en-US"/>
-        </w:rPr>
         <w:t xml:space="preserve">            }</w:t>
       </w:r>
     </w:p>
@@ -7864,951 +8765,6 @@
           <w:lang w:val="en-US"/>
         </w:rPr>
       </w:pPr>
-    </w:p>
-    <w:p>
-      <w:pPr>
-        <w:rPr>
-          <w:rFonts w:ascii="Times New Roman" w:hAnsi="Times New Roman" w:cs="Times New Roman"/>
-          <w:lang w:val="en-US"/>
-        </w:rPr>
-      </w:pPr>
-      <w:r>
-        <w:rPr>
-          <w:rFonts w:ascii="Times New Roman" w:hAnsi="Times New Roman" w:cs="Times New Roman"/>
-          <w:lang w:val="en-US"/>
-        </w:rPr>
-        <w:t xml:space="preserve">            if (</w:t>
-      </w:r>
-      <w:proofErr w:type="spellStart"/>
-      <w:r>
-        <w:rPr>
-          <w:rFonts w:ascii="Times New Roman" w:hAnsi="Times New Roman" w:cs="Times New Roman"/>
-          <w:lang w:val="en-US"/>
-        </w:rPr>
-        <w:t>pid</w:t>
-      </w:r>
-      <w:proofErr w:type="spellEnd"/>
-      <w:r>
-        <w:rPr>
-          <w:rFonts w:ascii="Times New Roman" w:hAnsi="Times New Roman" w:cs="Times New Roman"/>
-          <w:lang w:val="en-US"/>
-        </w:rPr>
-        <w:t xml:space="preserve"> == 0) {</w:t>
-      </w:r>
-    </w:p>
-    <w:p>
-      <w:pPr>
-        <w:rPr>
-          <w:rFonts w:ascii="Times New Roman" w:hAnsi="Times New Roman" w:cs="Times New Roman"/>
-          <w:lang w:val="en-US"/>
-        </w:rPr>
-      </w:pPr>
-      <w:r>
-        <w:rPr>
-          <w:rFonts w:ascii="Times New Roman" w:hAnsi="Times New Roman" w:cs="Times New Roman"/>
-          <w:lang w:val="en-US"/>
-        </w:rPr>
-        <w:t xml:space="preserve">                // child</w:t>
-      </w:r>
-    </w:p>
-    <w:p>
-      <w:pPr>
-        <w:rPr>
-          <w:rFonts w:ascii="Times New Roman" w:hAnsi="Times New Roman" w:cs="Times New Roman"/>
-          <w:lang w:val="en-US"/>
-        </w:rPr>
-      </w:pPr>
-      <w:r>
-        <w:rPr>
-          <w:rFonts w:ascii="Times New Roman" w:hAnsi="Times New Roman" w:cs="Times New Roman"/>
-          <w:lang w:val="en-US"/>
-        </w:rPr>
-        <w:t xml:space="preserve">                close(</w:t>
-      </w:r>
-      <w:proofErr w:type="spellStart"/>
-      <w:r>
-        <w:rPr>
-          <w:rFonts w:ascii="Times New Roman" w:hAnsi="Times New Roman" w:cs="Times New Roman"/>
-          <w:lang w:val="en-US"/>
-        </w:rPr>
-        <w:t>pipe_</w:t>
-      </w:r>
-      <w:proofErr w:type="gramStart"/>
-      <w:r>
-        <w:rPr>
-          <w:rFonts w:ascii="Times New Roman" w:hAnsi="Times New Roman" w:cs="Times New Roman"/>
-          <w:lang w:val="en-US"/>
-        </w:rPr>
-        <w:t>fd</w:t>
-      </w:r>
-      <w:proofErr w:type="spellEnd"/>
-      <w:r>
-        <w:rPr>
-          <w:rFonts w:ascii="Times New Roman" w:hAnsi="Times New Roman" w:cs="Times New Roman"/>
-          <w:lang w:val="en-US"/>
-        </w:rPr>
-        <w:t>[</w:t>
-      </w:r>
-      <w:proofErr w:type="gramEnd"/>
-      <w:r>
-        <w:rPr>
-          <w:rFonts w:ascii="Times New Roman" w:hAnsi="Times New Roman" w:cs="Times New Roman"/>
-          <w:lang w:val="en-US"/>
-        </w:rPr>
-        <w:t>0]);</w:t>
-      </w:r>
-    </w:p>
-    <w:p>
-      <w:pPr>
-        <w:rPr>
-          <w:rFonts w:ascii="Times New Roman" w:hAnsi="Times New Roman" w:cs="Times New Roman"/>
-          <w:lang w:val="en-US"/>
-        </w:rPr>
-      </w:pPr>
-      <w:r>
-        <w:rPr>
-          <w:rFonts w:ascii="Times New Roman" w:hAnsi="Times New Roman" w:cs="Times New Roman"/>
-          <w:lang w:val="en-US"/>
-        </w:rPr>
-        <w:t xml:space="preserve">                char </w:t>
-      </w:r>
-      <w:proofErr w:type="gramStart"/>
-      <w:r>
-        <w:rPr>
-          <w:rFonts w:ascii="Times New Roman" w:hAnsi="Times New Roman" w:cs="Times New Roman"/>
-          <w:lang w:val="en-US"/>
-        </w:rPr>
-        <w:t>buffer[</w:t>
-      </w:r>
-      <w:proofErr w:type="gramEnd"/>
-      <w:r>
-        <w:rPr>
-          <w:rFonts w:ascii="Times New Roman" w:hAnsi="Times New Roman" w:cs="Times New Roman"/>
-          <w:lang w:val="en-US"/>
-        </w:rPr>
-        <w:t>BUFFER_SIZE];</w:t>
-      </w:r>
-    </w:p>
-    <w:p>
-      <w:pPr>
-        <w:rPr>
-          <w:rFonts w:ascii="Times New Roman" w:hAnsi="Times New Roman" w:cs="Times New Roman"/>
-          <w:lang w:val="en-US"/>
-        </w:rPr>
-      </w:pPr>
-      <w:r>
-        <w:rPr>
-          <w:rFonts w:ascii="Times New Roman" w:hAnsi="Times New Roman" w:cs="Times New Roman"/>
-          <w:lang w:val="en-US"/>
-        </w:rPr>
-        <w:t xml:space="preserve">                while (true) {</w:t>
-      </w:r>
-    </w:p>
-    <w:p>
-      <w:pPr>
-        <w:rPr>
-          <w:rFonts w:ascii="Times New Roman" w:hAnsi="Times New Roman" w:cs="Times New Roman"/>
-          <w:lang w:val="en-US"/>
-        </w:rPr>
-      </w:pPr>
-      <w:r>
-        <w:rPr>
-          <w:rFonts w:ascii="Times New Roman" w:hAnsi="Times New Roman" w:cs="Times New Roman"/>
-          <w:lang w:val="en-US"/>
-        </w:rPr>
-        <w:t xml:space="preserve">                    int bytes = </w:t>
-      </w:r>
-      <w:proofErr w:type="spellStart"/>
-      <w:proofErr w:type="gramStart"/>
-      <w:r>
-        <w:rPr>
-          <w:rFonts w:ascii="Times New Roman" w:hAnsi="Times New Roman" w:cs="Times New Roman"/>
-          <w:lang w:val="en-US"/>
-        </w:rPr>
-        <w:t>recv</w:t>
-      </w:r>
-      <w:proofErr w:type="spellEnd"/>
-      <w:r>
-        <w:rPr>
-          <w:rFonts w:ascii="Times New Roman" w:hAnsi="Times New Roman" w:cs="Times New Roman"/>
-          <w:lang w:val="en-US"/>
-        </w:rPr>
-        <w:t>(</w:t>
-      </w:r>
-      <w:proofErr w:type="spellStart"/>
-      <w:proofErr w:type="gramEnd"/>
-      <w:r>
-        <w:rPr>
-          <w:rFonts w:ascii="Times New Roman" w:hAnsi="Times New Roman" w:cs="Times New Roman"/>
-          <w:lang w:val="en-US"/>
-        </w:rPr>
-        <w:t>client_fd</w:t>
-      </w:r>
-      <w:proofErr w:type="spellEnd"/>
-      <w:r>
-        <w:rPr>
-          <w:rFonts w:ascii="Times New Roman" w:hAnsi="Times New Roman" w:cs="Times New Roman"/>
-          <w:lang w:val="en-US"/>
-        </w:rPr>
-        <w:t>, buffer, BUFFER_SIZE - 1, 0);</w:t>
-      </w:r>
-    </w:p>
-    <w:p>
-      <w:pPr>
-        <w:rPr>
-          <w:rFonts w:ascii="Times New Roman" w:hAnsi="Times New Roman" w:cs="Times New Roman"/>
-          <w:lang w:val="en-US"/>
-        </w:rPr>
-      </w:pPr>
-      <w:r>
-        <w:rPr>
-          <w:rFonts w:ascii="Times New Roman" w:hAnsi="Times New Roman" w:cs="Times New Roman"/>
-          <w:lang w:val="en-US"/>
-        </w:rPr>
-        <w:t xml:space="preserve">                    if (bytes &lt;= 0) </w:t>
-      </w:r>
-      <w:proofErr w:type="gramStart"/>
-      <w:r>
-        <w:rPr>
-          <w:rFonts w:ascii="Times New Roman" w:hAnsi="Times New Roman" w:cs="Times New Roman"/>
-          <w:lang w:val="en-US"/>
-        </w:rPr>
-        <w:t>break;</w:t>
-      </w:r>
-      <w:proofErr w:type="gramEnd"/>
-    </w:p>
-    <w:p>
-      <w:pPr>
-        <w:rPr>
-          <w:rFonts w:ascii="Times New Roman" w:hAnsi="Times New Roman" w:cs="Times New Roman"/>
-          <w:lang w:val="en-US"/>
-        </w:rPr>
-      </w:pPr>
-      <w:r>
-        <w:rPr>
-          <w:rFonts w:ascii="Times New Roman" w:hAnsi="Times New Roman" w:cs="Times New Roman"/>
-          <w:lang w:val="en-US"/>
-        </w:rPr>
-        <w:t xml:space="preserve">                    buffer[bytes] = '\0</w:t>
-      </w:r>
-      <w:proofErr w:type="gramStart"/>
-      <w:r>
-        <w:rPr>
-          <w:rFonts w:ascii="Times New Roman" w:hAnsi="Times New Roman" w:cs="Times New Roman"/>
-          <w:lang w:val="en-US"/>
-        </w:rPr>
-        <w:t>';</w:t>
-      </w:r>
-      <w:proofErr w:type="gramEnd"/>
-    </w:p>
-    <w:p>
-      <w:pPr>
-        <w:rPr>
-          <w:rFonts w:ascii="Times New Roman" w:hAnsi="Times New Roman" w:cs="Times New Roman"/>
-          <w:lang w:val="en-US"/>
-        </w:rPr>
-      </w:pPr>
-      <w:r>
-        <w:rPr>
-          <w:rFonts w:ascii="Times New Roman" w:hAnsi="Times New Roman" w:cs="Times New Roman"/>
-          <w:lang w:val="en-US"/>
-        </w:rPr>
-        <w:t xml:space="preserve">                    </w:t>
-      </w:r>
-      <w:proofErr w:type="gramStart"/>
-      <w:r>
-        <w:rPr>
-          <w:rFonts w:ascii="Times New Roman" w:hAnsi="Times New Roman" w:cs="Times New Roman"/>
-          <w:lang w:val="en-US"/>
-        </w:rPr>
-        <w:t>std::</w:t>
-      </w:r>
-      <w:proofErr w:type="gramEnd"/>
-      <w:r>
-        <w:rPr>
-          <w:rFonts w:ascii="Times New Roman" w:hAnsi="Times New Roman" w:cs="Times New Roman"/>
-          <w:lang w:val="en-US"/>
-        </w:rPr>
-        <w:t>string msg = "[client " + std::</w:t>
-      </w:r>
-      <w:proofErr w:type="spellStart"/>
-      <w:r>
-        <w:rPr>
-          <w:rFonts w:ascii="Times New Roman" w:hAnsi="Times New Roman" w:cs="Times New Roman"/>
-          <w:lang w:val="en-US"/>
-        </w:rPr>
-        <w:t>to_string</w:t>
-      </w:r>
-      <w:proofErr w:type="spellEnd"/>
-      <w:r>
-        <w:rPr>
-          <w:rFonts w:ascii="Times New Roman" w:hAnsi="Times New Roman" w:cs="Times New Roman"/>
-          <w:lang w:val="en-US"/>
-        </w:rPr>
-        <w:t>(</w:t>
-      </w:r>
-      <w:proofErr w:type="spellStart"/>
-      <w:r>
-        <w:rPr>
-          <w:rFonts w:ascii="Times New Roman" w:hAnsi="Times New Roman" w:cs="Times New Roman"/>
-          <w:lang w:val="en-US"/>
-        </w:rPr>
-        <w:t>getpid</w:t>
-      </w:r>
-      <w:proofErr w:type="spellEnd"/>
-      <w:r>
-        <w:rPr>
-          <w:rFonts w:ascii="Times New Roman" w:hAnsi="Times New Roman" w:cs="Times New Roman"/>
-          <w:lang w:val="en-US"/>
-        </w:rPr>
-        <w:t>()) + "]: " + buffer;</w:t>
-      </w:r>
-    </w:p>
-    <w:p>
-      <w:pPr>
-        <w:rPr>
-          <w:rFonts w:ascii="Times New Roman" w:hAnsi="Times New Roman" w:cs="Times New Roman"/>
-          <w:lang w:val="en-US"/>
-        </w:rPr>
-      </w:pPr>
-      <w:r>
-        <w:rPr>
-          <w:rFonts w:ascii="Times New Roman" w:hAnsi="Times New Roman" w:cs="Times New Roman"/>
-          <w:lang w:val="en-US"/>
-        </w:rPr>
-        <w:t xml:space="preserve">                    write(</w:t>
-      </w:r>
-      <w:proofErr w:type="spellStart"/>
-      <w:r>
-        <w:rPr>
-          <w:rFonts w:ascii="Times New Roman" w:hAnsi="Times New Roman" w:cs="Times New Roman"/>
-          <w:lang w:val="en-US"/>
-        </w:rPr>
-        <w:t>pipe_</w:t>
-      </w:r>
-      <w:proofErr w:type="gramStart"/>
-      <w:r>
-        <w:rPr>
-          <w:rFonts w:ascii="Times New Roman" w:hAnsi="Times New Roman" w:cs="Times New Roman"/>
-          <w:lang w:val="en-US"/>
-        </w:rPr>
-        <w:t>fd</w:t>
-      </w:r>
-      <w:proofErr w:type="spellEnd"/>
-      <w:r>
-        <w:rPr>
-          <w:rFonts w:ascii="Times New Roman" w:hAnsi="Times New Roman" w:cs="Times New Roman"/>
-          <w:lang w:val="en-US"/>
-        </w:rPr>
-        <w:t>[</w:t>
-      </w:r>
-      <w:proofErr w:type="gramEnd"/>
-      <w:r>
-        <w:rPr>
-          <w:rFonts w:ascii="Times New Roman" w:hAnsi="Times New Roman" w:cs="Times New Roman"/>
-          <w:lang w:val="en-US"/>
-        </w:rPr>
-        <w:t xml:space="preserve">1], </w:t>
-      </w:r>
-      <w:proofErr w:type="spellStart"/>
-      <w:r>
-        <w:rPr>
-          <w:rFonts w:ascii="Times New Roman" w:hAnsi="Times New Roman" w:cs="Times New Roman"/>
-          <w:lang w:val="en-US"/>
-        </w:rPr>
-        <w:t>msg.c_str</w:t>
-      </w:r>
-      <w:proofErr w:type="spellEnd"/>
-      <w:r>
-        <w:rPr>
-          <w:rFonts w:ascii="Times New Roman" w:hAnsi="Times New Roman" w:cs="Times New Roman"/>
-          <w:lang w:val="en-US"/>
-        </w:rPr>
-        <w:t xml:space="preserve">(), </w:t>
-      </w:r>
-      <w:proofErr w:type="spellStart"/>
-      <w:r>
-        <w:rPr>
-          <w:rFonts w:ascii="Times New Roman" w:hAnsi="Times New Roman" w:cs="Times New Roman"/>
-          <w:lang w:val="en-US"/>
-        </w:rPr>
-        <w:t>msg.size</w:t>
-      </w:r>
-      <w:proofErr w:type="spellEnd"/>
-      <w:r>
-        <w:rPr>
-          <w:rFonts w:ascii="Times New Roman" w:hAnsi="Times New Roman" w:cs="Times New Roman"/>
-          <w:lang w:val="en-US"/>
-        </w:rPr>
-        <w:t>());</w:t>
-      </w:r>
-    </w:p>
-    <w:p>
-      <w:pPr>
-        <w:rPr>
-          <w:rFonts w:ascii="Times New Roman" w:hAnsi="Times New Roman" w:cs="Times New Roman"/>
-          <w:lang w:val="en-US"/>
-        </w:rPr>
-      </w:pPr>
-      <w:r>
-        <w:rPr>
-          <w:rFonts w:ascii="Times New Roman" w:hAnsi="Times New Roman" w:cs="Times New Roman"/>
-          <w:lang w:val="en-US"/>
-        </w:rPr>
-        <w:t xml:space="preserve">                }</w:t>
-      </w:r>
-    </w:p>
-    <w:p>
-      <w:pPr>
-        <w:rPr>
-          <w:rFonts w:ascii="Times New Roman" w:hAnsi="Times New Roman" w:cs="Times New Roman"/>
-          <w:lang w:val="en-US"/>
-        </w:rPr>
-      </w:pPr>
-      <w:r>
-        <w:rPr>
-          <w:rFonts w:ascii="Times New Roman" w:hAnsi="Times New Roman" w:cs="Times New Roman"/>
-          <w:lang w:val="en-US"/>
-        </w:rPr>
-        <w:t xml:space="preserve">                close(</w:t>
-      </w:r>
-      <w:proofErr w:type="spellStart"/>
-      <w:r>
-        <w:rPr>
-          <w:rFonts w:ascii="Times New Roman" w:hAnsi="Times New Roman" w:cs="Times New Roman"/>
-          <w:lang w:val="en-US"/>
-        </w:rPr>
-        <w:t>client_fd</w:t>
-      </w:r>
-      <w:proofErr w:type="spellEnd"/>
-      <w:proofErr w:type="gramStart"/>
-      <w:r>
-        <w:rPr>
-          <w:rFonts w:ascii="Times New Roman" w:hAnsi="Times New Roman" w:cs="Times New Roman"/>
-          <w:lang w:val="en-US"/>
-        </w:rPr>
-        <w:t>);</w:t>
-      </w:r>
-      <w:proofErr w:type="gramEnd"/>
-    </w:p>
-    <w:p>
-      <w:pPr>
-        <w:rPr>
-          <w:rFonts w:ascii="Times New Roman" w:hAnsi="Times New Roman" w:cs="Times New Roman"/>
-          <w:lang w:val="en-US"/>
-        </w:rPr>
-      </w:pPr>
-      <w:r>
-        <w:rPr>
-          <w:rFonts w:ascii="Times New Roman" w:hAnsi="Times New Roman" w:cs="Times New Roman"/>
-          <w:lang w:val="en-US"/>
-        </w:rPr>
-        <w:t xml:space="preserve">                close(</w:t>
-      </w:r>
-      <w:proofErr w:type="spellStart"/>
-      <w:r>
-        <w:rPr>
-          <w:rFonts w:ascii="Times New Roman" w:hAnsi="Times New Roman" w:cs="Times New Roman"/>
-          <w:lang w:val="en-US"/>
-        </w:rPr>
-        <w:t>pipe_</w:t>
-      </w:r>
-      <w:proofErr w:type="gramStart"/>
-      <w:r>
-        <w:rPr>
-          <w:rFonts w:ascii="Times New Roman" w:hAnsi="Times New Roman" w:cs="Times New Roman"/>
-          <w:lang w:val="en-US"/>
-        </w:rPr>
-        <w:t>fd</w:t>
-      </w:r>
-      <w:proofErr w:type="spellEnd"/>
-      <w:r>
-        <w:rPr>
-          <w:rFonts w:ascii="Times New Roman" w:hAnsi="Times New Roman" w:cs="Times New Roman"/>
-          <w:lang w:val="en-US"/>
-        </w:rPr>
-        <w:t>[</w:t>
-      </w:r>
-      <w:proofErr w:type="gramEnd"/>
-      <w:r>
-        <w:rPr>
-          <w:rFonts w:ascii="Times New Roman" w:hAnsi="Times New Roman" w:cs="Times New Roman"/>
-          <w:lang w:val="en-US"/>
-        </w:rPr>
-        <w:t>1]);</w:t>
-      </w:r>
-    </w:p>
-    <w:p>
-      <w:pPr>
-        <w:rPr>
-          <w:rFonts w:ascii="Times New Roman" w:hAnsi="Times New Roman" w:cs="Times New Roman"/>
-          <w:lang w:val="en-US"/>
-        </w:rPr>
-      </w:pPr>
-      <w:r>
-        <w:rPr>
-          <w:rFonts w:ascii="Times New Roman" w:hAnsi="Times New Roman" w:cs="Times New Roman"/>
-          <w:lang w:val="en-US"/>
-        </w:rPr>
-        <w:t xml:space="preserve">                </w:t>
-      </w:r>
-      <w:proofErr w:type="gramStart"/>
-      <w:r>
-        <w:rPr>
-          <w:rFonts w:ascii="Times New Roman" w:hAnsi="Times New Roman" w:cs="Times New Roman"/>
-          <w:lang w:val="en-US"/>
-        </w:rPr>
-        <w:t>exit(</w:t>
-      </w:r>
-      <w:proofErr w:type="gramEnd"/>
-      <w:r>
-        <w:rPr>
-          <w:rFonts w:ascii="Times New Roman" w:hAnsi="Times New Roman" w:cs="Times New Roman"/>
-          <w:lang w:val="en-US"/>
-        </w:rPr>
-        <w:t>0);</w:t>
-      </w:r>
-    </w:p>
-    <w:p>
-      <w:pPr>
-        <w:rPr>
-          <w:rFonts w:ascii="Times New Roman" w:hAnsi="Times New Roman" w:cs="Times New Roman"/>
-          <w:lang w:val="en-US"/>
-        </w:rPr>
-      </w:pPr>
-      <w:r>
-        <w:rPr>
-          <w:rFonts w:ascii="Times New Roman" w:hAnsi="Times New Roman" w:cs="Times New Roman"/>
-          <w:lang w:val="en-US"/>
-        </w:rPr>
-        <w:t xml:space="preserve">            } else {</w:t>
-      </w:r>
-    </w:p>
-    <w:p>
-      <w:pPr>
-        <w:rPr>
-          <w:rFonts w:ascii="Times New Roman" w:hAnsi="Times New Roman" w:cs="Times New Roman"/>
-          <w:lang w:val="en-US"/>
-        </w:rPr>
-      </w:pPr>
-      <w:r>
-        <w:rPr>
-          <w:rFonts w:ascii="Times New Roman" w:hAnsi="Times New Roman" w:cs="Times New Roman"/>
-          <w:lang w:val="en-US"/>
-        </w:rPr>
-        <w:t xml:space="preserve">                // parent</w:t>
-      </w:r>
-    </w:p>
-    <w:p>
-      <w:pPr>
-        <w:rPr>
-          <w:rFonts w:ascii="Times New Roman" w:hAnsi="Times New Roman" w:cs="Times New Roman"/>
-          <w:lang w:val="en-US"/>
-        </w:rPr>
-      </w:pPr>
-      <w:r>
-        <w:rPr>
-          <w:rFonts w:ascii="Times New Roman" w:hAnsi="Times New Roman" w:cs="Times New Roman"/>
-          <w:lang w:val="en-US"/>
-        </w:rPr>
-        <w:t xml:space="preserve">                close(</w:t>
-      </w:r>
-      <w:proofErr w:type="spellStart"/>
-      <w:r>
-        <w:rPr>
-          <w:rFonts w:ascii="Times New Roman" w:hAnsi="Times New Roman" w:cs="Times New Roman"/>
-          <w:lang w:val="en-US"/>
-        </w:rPr>
-        <w:t>pipe_</w:t>
-      </w:r>
-      <w:proofErr w:type="gramStart"/>
-      <w:r>
-        <w:rPr>
-          <w:rFonts w:ascii="Times New Roman" w:hAnsi="Times New Roman" w:cs="Times New Roman"/>
-          <w:lang w:val="en-US"/>
-        </w:rPr>
-        <w:t>fd</w:t>
-      </w:r>
-      <w:proofErr w:type="spellEnd"/>
-      <w:r>
-        <w:rPr>
-          <w:rFonts w:ascii="Times New Roman" w:hAnsi="Times New Roman" w:cs="Times New Roman"/>
-          <w:lang w:val="en-US"/>
-        </w:rPr>
-        <w:t>[</w:t>
-      </w:r>
-      <w:proofErr w:type="gramEnd"/>
-      <w:r>
-        <w:rPr>
-          <w:rFonts w:ascii="Times New Roman" w:hAnsi="Times New Roman" w:cs="Times New Roman"/>
-          <w:lang w:val="en-US"/>
-        </w:rPr>
-        <w:t>1]);</w:t>
-      </w:r>
-    </w:p>
-    <w:p>
-      <w:pPr>
-        <w:rPr>
-          <w:rFonts w:ascii="Times New Roman" w:hAnsi="Times New Roman" w:cs="Times New Roman"/>
-          <w:lang w:val="en-US"/>
-        </w:rPr>
-      </w:pPr>
-      <w:r>
-        <w:rPr>
-          <w:rFonts w:ascii="Times New Roman" w:hAnsi="Times New Roman" w:cs="Times New Roman"/>
-          <w:lang w:val="en-US"/>
-        </w:rPr>
-        <w:t xml:space="preserve">                </w:t>
-      </w:r>
-      <w:proofErr w:type="spellStart"/>
-      <w:r>
-        <w:rPr>
-          <w:rFonts w:ascii="Times New Roman" w:hAnsi="Times New Roman" w:cs="Times New Roman"/>
-          <w:lang w:val="en-US"/>
-        </w:rPr>
-        <w:t>fcntl</w:t>
-      </w:r>
-      <w:proofErr w:type="spellEnd"/>
-      <w:r>
-        <w:rPr>
-          <w:rFonts w:ascii="Times New Roman" w:hAnsi="Times New Roman" w:cs="Times New Roman"/>
-          <w:lang w:val="en-US"/>
-        </w:rPr>
-        <w:t>(</w:t>
-      </w:r>
-      <w:proofErr w:type="spellStart"/>
-      <w:r>
-        <w:rPr>
-          <w:rFonts w:ascii="Times New Roman" w:hAnsi="Times New Roman" w:cs="Times New Roman"/>
-          <w:lang w:val="en-US"/>
-        </w:rPr>
-        <w:t>pipe_</w:t>
-      </w:r>
-      <w:proofErr w:type="gramStart"/>
-      <w:r>
-        <w:rPr>
-          <w:rFonts w:ascii="Times New Roman" w:hAnsi="Times New Roman" w:cs="Times New Roman"/>
-          <w:lang w:val="en-US"/>
-        </w:rPr>
-        <w:t>fd</w:t>
-      </w:r>
-      <w:proofErr w:type="spellEnd"/>
-      <w:r>
-        <w:rPr>
-          <w:rFonts w:ascii="Times New Roman" w:hAnsi="Times New Roman" w:cs="Times New Roman"/>
-          <w:lang w:val="en-US"/>
-        </w:rPr>
-        <w:t>[</w:t>
-      </w:r>
-      <w:proofErr w:type="gramEnd"/>
-      <w:r>
-        <w:rPr>
-          <w:rFonts w:ascii="Times New Roman" w:hAnsi="Times New Roman" w:cs="Times New Roman"/>
-          <w:lang w:val="en-US"/>
-        </w:rPr>
-        <w:t>0], F_SETFL, O_NONBLOCK); // pipe read non-block</w:t>
-      </w:r>
-    </w:p>
-    <w:p>
-      <w:pPr>
-        <w:rPr>
-          <w:rFonts w:ascii="Times New Roman" w:hAnsi="Times New Roman" w:cs="Times New Roman"/>
-          <w:lang w:val="en-US"/>
-        </w:rPr>
-      </w:pPr>
-      <w:r>
-        <w:rPr>
-          <w:rFonts w:ascii="Times New Roman" w:hAnsi="Times New Roman" w:cs="Times New Roman"/>
-          <w:lang w:val="en-US"/>
-        </w:rPr>
-        <w:t xml:space="preserve">                </w:t>
-      </w:r>
-      <w:proofErr w:type="spellStart"/>
-      <w:proofErr w:type="gramStart"/>
-      <w:r>
-        <w:rPr>
-          <w:rFonts w:ascii="Times New Roman" w:hAnsi="Times New Roman" w:cs="Times New Roman"/>
-          <w:lang w:val="en-US"/>
-        </w:rPr>
-        <w:t>clients.push</w:t>
-      </w:r>
-      <w:proofErr w:type="gramEnd"/>
-      <w:r>
-        <w:rPr>
-          <w:rFonts w:ascii="Times New Roman" w:hAnsi="Times New Roman" w:cs="Times New Roman"/>
-          <w:lang w:val="en-US"/>
-        </w:rPr>
-        <w:t>_back</w:t>
-      </w:r>
-      <w:proofErr w:type="spellEnd"/>
-      <w:r>
-        <w:rPr>
-          <w:rFonts w:ascii="Times New Roman" w:hAnsi="Times New Roman" w:cs="Times New Roman"/>
-          <w:lang w:val="en-US"/>
-        </w:rPr>
-        <w:t>({</w:t>
-      </w:r>
-      <w:proofErr w:type="spellStart"/>
-      <w:r>
-        <w:rPr>
-          <w:rFonts w:ascii="Times New Roman" w:hAnsi="Times New Roman" w:cs="Times New Roman"/>
-          <w:lang w:val="en-US"/>
-        </w:rPr>
-        <w:t>client_fd</w:t>
-      </w:r>
-      <w:proofErr w:type="spellEnd"/>
-      <w:r>
-        <w:rPr>
-          <w:rFonts w:ascii="Times New Roman" w:hAnsi="Times New Roman" w:cs="Times New Roman"/>
-          <w:lang w:val="en-US"/>
-        </w:rPr>
-        <w:t xml:space="preserve">, </w:t>
-      </w:r>
-      <w:proofErr w:type="spellStart"/>
-      <w:r>
-        <w:rPr>
-          <w:rFonts w:ascii="Times New Roman" w:hAnsi="Times New Roman" w:cs="Times New Roman"/>
-          <w:lang w:val="en-US"/>
-        </w:rPr>
-        <w:t>pipe_fd</w:t>
-      </w:r>
-      <w:proofErr w:type="spellEnd"/>
-      <w:r>
-        <w:rPr>
-          <w:rFonts w:ascii="Times New Roman" w:hAnsi="Times New Roman" w:cs="Times New Roman"/>
-          <w:lang w:val="en-US"/>
-        </w:rPr>
-        <w:t xml:space="preserve">[0], </w:t>
-      </w:r>
-      <w:proofErr w:type="spellStart"/>
-      <w:r>
-        <w:rPr>
-          <w:rFonts w:ascii="Times New Roman" w:hAnsi="Times New Roman" w:cs="Times New Roman"/>
-          <w:lang w:val="en-US"/>
-        </w:rPr>
-        <w:t>pid</w:t>
-      </w:r>
-      <w:proofErr w:type="spellEnd"/>
-      <w:r>
-        <w:rPr>
-          <w:rFonts w:ascii="Times New Roman" w:hAnsi="Times New Roman" w:cs="Times New Roman"/>
-          <w:lang w:val="en-US"/>
-        </w:rPr>
-        <w:t>});</w:t>
-      </w:r>
-    </w:p>
-    <w:p>
-      <w:pPr>
-        <w:rPr>
-          <w:rFonts w:ascii="Times New Roman" w:hAnsi="Times New Roman" w:cs="Times New Roman"/>
-          <w:lang w:val="en-US"/>
-        </w:rPr>
-      </w:pPr>
-      <w:r>
-        <w:rPr>
-          <w:rFonts w:ascii="Times New Roman" w:hAnsi="Times New Roman" w:cs="Times New Roman"/>
-          <w:lang w:val="en-US"/>
-        </w:rPr>
-        <w:t xml:space="preserve">                </w:t>
-      </w:r>
-      <w:proofErr w:type="spellStart"/>
-      <w:r>
-        <w:rPr>
-          <w:rFonts w:ascii="Times New Roman" w:hAnsi="Times New Roman" w:cs="Times New Roman"/>
-          <w:lang w:val="en-US"/>
-        </w:rPr>
-        <w:t>pipe_from_pid</w:t>
-      </w:r>
-      <w:proofErr w:type="spellEnd"/>
-      <w:r>
-        <w:rPr>
-          <w:rFonts w:ascii="Times New Roman" w:hAnsi="Times New Roman" w:cs="Times New Roman"/>
-          <w:lang w:val="en-US"/>
-        </w:rPr>
-        <w:t>[</w:t>
-      </w:r>
-      <w:proofErr w:type="spellStart"/>
-      <w:r>
-        <w:rPr>
-          <w:rFonts w:ascii="Times New Roman" w:hAnsi="Times New Roman" w:cs="Times New Roman"/>
-          <w:lang w:val="en-US"/>
-        </w:rPr>
-        <w:t>pid</w:t>
-      </w:r>
-      <w:proofErr w:type="spellEnd"/>
-      <w:r>
-        <w:rPr>
-          <w:rFonts w:ascii="Times New Roman" w:hAnsi="Times New Roman" w:cs="Times New Roman"/>
-          <w:lang w:val="en-US"/>
-        </w:rPr>
-        <w:t xml:space="preserve">] = </w:t>
-      </w:r>
-      <w:proofErr w:type="spellStart"/>
-      <w:r>
-        <w:rPr>
-          <w:rFonts w:ascii="Times New Roman" w:hAnsi="Times New Roman" w:cs="Times New Roman"/>
-          <w:lang w:val="en-US"/>
-        </w:rPr>
-        <w:t>pipe_</w:t>
-      </w:r>
-      <w:proofErr w:type="gramStart"/>
-      <w:r>
-        <w:rPr>
-          <w:rFonts w:ascii="Times New Roman" w:hAnsi="Times New Roman" w:cs="Times New Roman"/>
-          <w:lang w:val="en-US"/>
-        </w:rPr>
-        <w:t>fd</w:t>
-      </w:r>
-      <w:proofErr w:type="spellEnd"/>
-      <w:r>
-        <w:rPr>
-          <w:rFonts w:ascii="Times New Roman" w:hAnsi="Times New Roman" w:cs="Times New Roman"/>
-          <w:lang w:val="en-US"/>
-        </w:rPr>
-        <w:t>[</w:t>
-      </w:r>
-      <w:proofErr w:type="gramEnd"/>
-      <w:r>
-        <w:rPr>
-          <w:rFonts w:ascii="Times New Roman" w:hAnsi="Times New Roman" w:cs="Times New Roman"/>
-          <w:lang w:val="en-US"/>
-        </w:rPr>
-        <w:t>0];</w:t>
-      </w:r>
-    </w:p>
-    <w:p>
-      <w:pPr>
-        <w:rPr>
-          <w:rFonts w:ascii="Times New Roman" w:hAnsi="Times New Roman" w:cs="Times New Roman"/>
-          <w:lang w:val="en-US"/>
-        </w:rPr>
-      </w:pPr>
-    </w:p>
-    <w:p>
-      <w:pPr>
-        <w:rPr>
-          <w:rFonts w:ascii="Times New Roman" w:hAnsi="Times New Roman" w:cs="Times New Roman"/>
-          <w:lang w:val="en-US"/>
-        </w:rPr>
-      </w:pPr>
-      <w:r>
-        <w:rPr>
-          <w:rFonts w:ascii="Times New Roman" w:hAnsi="Times New Roman" w:cs="Times New Roman"/>
-          <w:lang w:val="en-US"/>
-        </w:rPr>
-        <w:t xml:space="preserve">                </w:t>
-      </w:r>
-      <w:proofErr w:type="gramStart"/>
-      <w:r>
-        <w:rPr>
-          <w:rFonts w:ascii="Times New Roman" w:hAnsi="Times New Roman" w:cs="Times New Roman"/>
-          <w:lang w:val="en-US"/>
-        </w:rPr>
-        <w:t>std::</w:t>
-      </w:r>
-      <w:proofErr w:type="gramEnd"/>
-      <w:r>
-        <w:rPr>
-          <w:rFonts w:ascii="Times New Roman" w:hAnsi="Times New Roman" w:cs="Times New Roman"/>
-          <w:lang w:val="en-US"/>
-        </w:rPr>
-        <w:t xml:space="preserve">string welcome = "Client joined: </w:t>
-      </w:r>
-      <w:proofErr w:type="spellStart"/>
-      <w:r>
-        <w:rPr>
-          <w:rFonts w:ascii="Times New Roman" w:hAnsi="Times New Roman" w:cs="Times New Roman"/>
-          <w:lang w:val="en-US"/>
-        </w:rPr>
-        <w:t>pid</w:t>
-      </w:r>
-      <w:proofErr w:type="spellEnd"/>
-      <w:r>
-        <w:rPr>
-          <w:rFonts w:ascii="Times New Roman" w:hAnsi="Times New Roman" w:cs="Times New Roman"/>
-          <w:lang w:val="en-US"/>
-        </w:rPr>
-        <w:t xml:space="preserve"> " + std::</w:t>
-      </w:r>
-      <w:proofErr w:type="spellStart"/>
-      <w:r>
-        <w:rPr>
-          <w:rFonts w:ascii="Times New Roman" w:hAnsi="Times New Roman" w:cs="Times New Roman"/>
-          <w:lang w:val="en-US"/>
-        </w:rPr>
-        <w:t>to_string</w:t>
-      </w:r>
-      <w:proofErr w:type="spellEnd"/>
-      <w:r>
-        <w:rPr>
-          <w:rFonts w:ascii="Times New Roman" w:hAnsi="Times New Roman" w:cs="Times New Roman"/>
-          <w:lang w:val="en-US"/>
-        </w:rPr>
-        <w:t>(</w:t>
-      </w:r>
-      <w:proofErr w:type="spellStart"/>
-      <w:r>
-        <w:rPr>
-          <w:rFonts w:ascii="Times New Roman" w:hAnsi="Times New Roman" w:cs="Times New Roman"/>
-          <w:lang w:val="en-US"/>
-        </w:rPr>
-        <w:t>pid</w:t>
-      </w:r>
-      <w:proofErr w:type="spellEnd"/>
-      <w:r>
-        <w:rPr>
-          <w:rFonts w:ascii="Times New Roman" w:hAnsi="Times New Roman" w:cs="Times New Roman"/>
-          <w:lang w:val="en-US"/>
-        </w:rPr>
-        <w:t>) + "\n";</w:t>
-      </w:r>
-    </w:p>
-    <w:p>
-      <w:pPr>
-        <w:rPr>
-          <w:rFonts w:ascii="Times New Roman" w:hAnsi="Times New Roman" w:cs="Times New Roman"/>
-          <w:lang w:val="en-US"/>
-        </w:rPr>
-      </w:pPr>
-      <w:r>
-        <w:rPr>
-          <w:rFonts w:ascii="Times New Roman" w:hAnsi="Times New Roman" w:cs="Times New Roman"/>
-          <w:lang w:val="en-US"/>
-        </w:rPr>
-        <w:t xml:space="preserve">                broadcast(welcome</w:t>
-      </w:r>
-      <w:proofErr w:type="gramStart"/>
-      <w:r>
-        <w:rPr>
-          <w:rFonts w:ascii="Times New Roman" w:hAnsi="Times New Roman" w:cs="Times New Roman"/>
-          <w:lang w:val="en-US"/>
-        </w:rPr>
-        <w:t>);</w:t>
-      </w:r>
-      <w:proofErr w:type="gramEnd"/>
-    </w:p>
-    <w:p>
-      <w:pPr>
-        <w:rPr>
-          <w:rFonts w:ascii="Times New Roman" w:hAnsi="Times New Roman" w:cs="Times New Roman"/>
-          <w:lang w:val="en-US"/>
-        </w:rPr>
-      </w:pPr>
-      <w:r>
-        <w:rPr>
-          <w:rFonts w:ascii="Times New Roman" w:hAnsi="Times New Roman" w:cs="Times New Roman"/>
-          <w:lang w:val="en-US"/>
-        </w:rPr>
-        <w:t xml:space="preserve">            }</w:t>
-      </w:r>
-    </w:p>
-    <w:p>
-      <w:pPr>
-        <w:rPr>
-          <w:rFonts w:ascii="Times New Roman" w:hAnsi="Times New Roman" w:cs="Times New Roman"/>
-          <w:lang w:val="en-US"/>
-        </w:rPr>
-      </w:pPr>
       <w:r>
         <w:rPr>
           <w:rFonts w:ascii="Times New Roman" w:hAnsi="Times New Roman" w:cs="Times New Roman"/>
@@ -8853,23 +8809,7 @@
           <w:rFonts w:ascii="Times New Roman" w:hAnsi="Times New Roman" w:cs="Times New Roman"/>
           <w:lang w:val="en-US"/>
         </w:rPr>
-        <w:t xml:space="preserve"> </w:t>
-      </w:r>
-      <w:proofErr w:type="spellStart"/>
-      <w:r>
-        <w:rPr>
-          <w:rFonts w:ascii="Times New Roman" w:hAnsi="Times New Roman" w:cs="Times New Roman"/>
-          <w:lang w:val="en-US"/>
-        </w:rPr>
-        <w:t>из</w:t>
-      </w:r>
-      <w:proofErr w:type="spellEnd"/>
-      <w:r>
-        <w:rPr>
-          <w:rFonts w:ascii="Times New Roman" w:hAnsi="Times New Roman" w:cs="Times New Roman"/>
-          <w:lang w:val="en-US"/>
-        </w:rPr>
-        <w:t xml:space="preserve"> </w:t>
+        <w:t xml:space="preserve"> из </w:t>
       </w:r>
       <w:proofErr w:type="spellStart"/>
       <w:r>
@@ -9941,14 +9881,14 @@
           <w:lang w:val="en-US"/>
         </w:rPr>
       </w:pPr>
-      <w:proofErr w:type="spellStart"/>
+      <w:bookmarkStart w:id="18" w:name="_Toc195803445"/>
       <w:proofErr w:type="gramStart"/>
       <w:r>
         <w:rPr>
           <w:lang w:val="en-US"/>
         </w:rPr>
         <w:lastRenderedPageBreak/>
-        <w:t>S</w:t>
+        <w:t>C</w:t>
       </w:r>
       <w:r>
         <w:rPr>
@@ -9960,14 +9900,19 @@
         <w:rPr>
           <w:lang w:val="en-US"/>
         </w:rPr>
-        <w:t>.spp</w:t>
-      </w:r>
-      <w:proofErr w:type="spellEnd"/>
-      <w:r>
-        <w:rPr>
-          <w:lang w:val="en-US"/>
-        </w:rPr>
-        <w:t xml:space="preserve"> :</w:t>
+        <w:t>.</w:t>
+      </w:r>
+      <w:r>
+        <w:rPr>
+          <w:lang w:val="en-US"/>
+        </w:rPr>
+        <w:t>c</w:t>
+      </w:r>
+      <w:r>
+        <w:rPr>
+          <w:lang w:val="en-US"/>
+        </w:rPr>
+        <w:t>pp :</w:t>
       </w:r>
       <w:bookmarkEnd w:id="17"/>
       <w:bookmarkEnd w:id="18"/>
@@ -12453,7 +12398,7 @@
         </w:rPr>
       </w:pPr>
       <w:bookmarkStart w:id="19" w:name="_Toc195630215"/>
-      <w:bookmarkStart w:id="20" w:name="_Toc195631765"/>
+      <w:bookmarkStart w:id="20" w:name="_Toc195803446"/>
       <w:proofErr w:type="spellStart"/>
       <w:r>
         <w:rPr>

--- a/Дмитриев Егор ИП-213.docx
+++ b/Дмитриев Егор ИП-213.docx
@@ -457,72 +457,7 @@
         <w:pStyle w:val="Style17"/>
         <w:widowControl/>
         <w:spacing w:line="240" w:lineRule="auto"/>
-        <w:ind w:right="-1"/>
-        <w:rPr>
-          <w:rFonts w:ascii="Times New Roman" w:hAnsi="Times New Roman" w:cs="Times New Roman"/>
-          <w:sz w:val="28"/>
-          <w:szCs w:val="28"/>
-        </w:rPr>
-      </w:pPr>
-    </w:p>
-    <w:p>
-      <w:pPr>
-        <w:pStyle w:val="Style17"/>
-        <w:widowControl/>
-        <w:spacing w:line="240" w:lineRule="auto"/>
-        <w:ind w:right="-1"/>
-        <w:rPr>
-          <w:rFonts w:ascii="Times New Roman" w:hAnsi="Times New Roman" w:cs="Times New Roman"/>
-          <w:sz w:val="28"/>
-          <w:szCs w:val="28"/>
-        </w:rPr>
-      </w:pPr>
-    </w:p>
-    <w:p>
-      <w:pPr>
-        <w:pStyle w:val="Style17"/>
-        <w:widowControl/>
-        <w:spacing w:line="240" w:lineRule="auto"/>
-        <w:ind w:right="-1"/>
-        <w:rPr>
-          <w:rFonts w:ascii="Times New Roman" w:hAnsi="Times New Roman" w:cs="Times New Roman"/>
-          <w:sz w:val="28"/>
-          <w:szCs w:val="28"/>
-        </w:rPr>
-      </w:pPr>
-    </w:p>
-    <w:p>
-      <w:pPr>
-        <w:pStyle w:val="Style17"/>
-        <w:widowControl/>
-        <w:spacing w:line="240" w:lineRule="auto"/>
-        <w:ind w:right="-1"/>
-        <w:rPr>
-          <w:rFonts w:ascii="Times New Roman" w:hAnsi="Times New Roman" w:cs="Times New Roman"/>
-          <w:sz w:val="28"/>
-          <w:szCs w:val="28"/>
-        </w:rPr>
-      </w:pPr>
-    </w:p>
-    <w:p>
-      <w:pPr>
-        <w:pStyle w:val="Style17"/>
-        <w:widowControl/>
-        <w:spacing w:line="240" w:lineRule="auto"/>
-        <w:ind w:right="-1"/>
-        <w:rPr>
-          <w:rFonts w:ascii="Times New Roman" w:hAnsi="Times New Roman" w:cs="Times New Roman"/>
-          <w:sz w:val="28"/>
-          <w:szCs w:val="28"/>
-        </w:rPr>
-      </w:pPr>
-    </w:p>
-    <w:p>
-      <w:pPr>
-        <w:pStyle w:val="Style17"/>
-        <w:widowControl/>
-        <w:spacing w:line="240" w:lineRule="auto"/>
-        <w:jc w:val="right"/>
+        <w:jc w:val="left"/>
         <w:rPr>
           <w:rStyle w:val="FontStyle22"/>
           <w:rFonts w:ascii="Times New Roman" w:eastAsiaTheme="majorEastAsia" w:hAnsi="Times New Roman" w:cs="Times New Roman"/>
@@ -530,7 +465,6 @@
           <w:szCs w:val="28"/>
         </w:rPr>
       </w:pPr>
-      <w:proofErr w:type="gramStart"/>
       <w:r>
         <w:rPr>
           <w:rStyle w:val="FontStyle22"/>
@@ -538,30 +472,35 @@
           <w:sz w:val="28"/>
           <w:szCs w:val="28"/>
         </w:rPr>
-        <w:t>Выполнил:  студент</w:t>
-      </w:r>
-      <w:proofErr w:type="gramEnd"/>
-      <w:r>
+        <w:t>Выполнил:</w:t>
+      </w:r>
+    </w:p>
+    <w:p>
+      <w:pPr>
+        <w:pStyle w:val="Style17"/>
+        <w:widowControl/>
+        <w:spacing w:line="240" w:lineRule="auto"/>
+        <w:jc w:val="left"/>
         <w:rPr>
           <w:rStyle w:val="FontStyle22"/>
           <w:rFonts w:ascii="Times New Roman" w:eastAsiaTheme="majorEastAsia" w:hAnsi="Times New Roman" w:cs="Times New Roman"/>
           <w:sz w:val="28"/>
           <w:szCs w:val="28"/>
         </w:rPr>
-        <w:t xml:space="preserve"> гр.ИП-213      </w:t>
-      </w:r>
+      </w:pPr>
     </w:p>
     <w:p>
       <w:pPr>
         <w:pStyle w:val="Style17"/>
         <w:widowControl/>
         <w:spacing w:line="240" w:lineRule="auto"/>
-        <w:jc w:val="right"/>
+        <w:jc w:val="left"/>
         <w:rPr>
           <w:rStyle w:val="FontStyle22"/>
           <w:rFonts w:ascii="Times New Roman" w:eastAsiaTheme="majorEastAsia" w:hAnsi="Times New Roman" w:cs="Times New Roman"/>
           <w:sz w:val="28"/>
           <w:szCs w:val="28"/>
+          <w:lang w:val="en-US"/>
         </w:rPr>
       </w:pPr>
       <w:r>
@@ -571,7 +510,7 @@
           <w:sz w:val="28"/>
           <w:szCs w:val="28"/>
         </w:rPr>
-        <w:t xml:space="preserve">Дмитриев </w:t>
+        <w:t>студент гр.</w:t>
       </w:r>
       <w:r>
         <w:rPr>
@@ -580,7 +519,7 @@
           <w:sz w:val="28"/>
           <w:szCs w:val="28"/>
         </w:rPr>
-        <w:t>Егор</w:t>
+        <w:t xml:space="preserve"> ИП </w:t>
       </w:r>
       <w:r>
         <w:rPr>
@@ -588,22 +527,19 @@
           <w:rFonts w:ascii="Times New Roman" w:eastAsiaTheme="majorEastAsia" w:hAnsi="Times New Roman" w:cs="Times New Roman"/>
           <w:sz w:val="28"/>
           <w:szCs w:val="28"/>
-        </w:rPr>
-        <w:t xml:space="preserve"> Александрович</w:t>
-      </w:r>
-    </w:p>
-    <w:p>
-      <w:pPr>
-        <w:pStyle w:val="Style17"/>
-        <w:widowControl/>
-        <w:spacing w:line="240" w:lineRule="auto"/>
+          <w:u w:val="single"/>
+        </w:rPr>
+        <w:t xml:space="preserve">   214   </w:t>
+      </w:r>
+      <w:r>
         <w:rPr>
           <w:rStyle w:val="FontStyle22"/>
           <w:rFonts w:ascii="Times New Roman" w:eastAsiaTheme="majorEastAsia" w:hAnsi="Times New Roman" w:cs="Times New Roman"/>
           <w:sz w:val="28"/>
           <w:szCs w:val="28"/>
         </w:rPr>
-      </w:pPr>
+        <w:tab/>
+      </w:r>
       <w:r>
         <w:rPr>
           <w:rStyle w:val="FontStyle22"/>
@@ -629,7 +565,7 @@
           <w:sz w:val="28"/>
           <w:szCs w:val="28"/>
         </w:rPr>
-        <w:tab/>
+        <w:t xml:space="preserve">           </w:t>
       </w:r>
       <w:r>
         <w:rPr>
@@ -637,6 +573,7 @@
           <w:rFonts w:ascii="Times New Roman" w:eastAsiaTheme="majorEastAsia" w:hAnsi="Times New Roman" w:cs="Times New Roman"/>
           <w:sz w:val="28"/>
           <w:szCs w:val="28"/>
+          <w:lang w:val="en-US"/>
         </w:rPr>
         <w:tab/>
       </w:r>
@@ -646,6 +583,7 @@
           <w:rFonts w:ascii="Times New Roman" w:eastAsiaTheme="majorEastAsia" w:hAnsi="Times New Roman" w:cs="Times New Roman"/>
           <w:sz w:val="28"/>
           <w:szCs w:val="28"/>
+          <w:lang w:val="en-US"/>
         </w:rPr>
         <w:tab/>
       </w:r>
@@ -655,6 +593,7 @@
           <w:rFonts w:ascii="Times New Roman" w:eastAsiaTheme="majorEastAsia" w:hAnsi="Times New Roman" w:cs="Times New Roman"/>
           <w:sz w:val="28"/>
           <w:szCs w:val="28"/>
+          <w:lang w:val="en-US"/>
         </w:rPr>
         <w:tab/>
       </w:r>
@@ -664,8 +603,9 @@
           <w:rFonts w:ascii="Times New Roman" w:eastAsiaTheme="majorEastAsia" w:hAnsi="Times New Roman" w:cs="Times New Roman"/>
           <w:sz w:val="28"/>
           <w:szCs w:val="28"/>
-        </w:rPr>
-        <w:tab/>
+          <w:u w:val="single"/>
+        </w:rPr>
+        <w:t xml:space="preserve"> </w:t>
       </w:r>
       <w:r>
         <w:rPr>
@@ -673,8 +613,9 @@
           <w:rFonts w:ascii="Times New Roman" w:eastAsiaTheme="majorEastAsia" w:hAnsi="Times New Roman" w:cs="Times New Roman"/>
           <w:sz w:val="28"/>
           <w:szCs w:val="28"/>
-        </w:rPr>
-        <w:tab/>
+          <w:u w:val="single"/>
+        </w:rPr>
+        <w:t>Дмитриев Е. А.</w:t>
       </w:r>
       <w:r>
         <w:rPr>
@@ -682,16 +623,111 @@
           <w:rFonts w:ascii="Times New Roman" w:eastAsiaTheme="majorEastAsia" w:hAnsi="Times New Roman" w:cs="Times New Roman"/>
           <w:sz w:val="28"/>
           <w:szCs w:val="28"/>
-        </w:rPr>
-        <w:tab/>
-      </w:r>
-      <w:r>
+          <w:u w:val="single"/>
+        </w:rPr>
+        <w:t xml:space="preserve"> </w:t>
+      </w:r>
+    </w:p>
+    <w:p>
+      <w:pPr>
+        <w:pStyle w:val="Style17"/>
+        <w:widowControl/>
+        <w:spacing w:line="240" w:lineRule="auto"/>
         <w:rPr>
           <w:rStyle w:val="FontStyle22"/>
           <w:rFonts w:ascii="Times New Roman" w:eastAsiaTheme="majorEastAsia" w:hAnsi="Times New Roman" w:cs="Times New Roman"/>
           <w:sz w:val="28"/>
           <w:szCs w:val="28"/>
         </w:rPr>
+      </w:pPr>
+      <w:r>
+        <w:rPr>
+          <w:rStyle w:val="FontStyle22"/>
+          <w:rFonts w:ascii="Times New Roman" w:eastAsiaTheme="majorEastAsia" w:hAnsi="Times New Roman" w:cs="Times New Roman"/>
+          <w:sz w:val="28"/>
+          <w:szCs w:val="28"/>
+        </w:rPr>
+        <w:tab/>
+      </w:r>
+      <w:r>
+        <w:rPr>
+          <w:rStyle w:val="FontStyle22"/>
+          <w:rFonts w:ascii="Times New Roman" w:eastAsiaTheme="majorEastAsia" w:hAnsi="Times New Roman" w:cs="Times New Roman"/>
+          <w:sz w:val="28"/>
+          <w:szCs w:val="28"/>
+        </w:rPr>
+        <w:tab/>
+      </w:r>
+      <w:r>
+        <w:rPr>
+          <w:rStyle w:val="FontStyle22"/>
+          <w:rFonts w:ascii="Times New Roman" w:eastAsiaTheme="majorEastAsia" w:hAnsi="Times New Roman" w:cs="Times New Roman"/>
+          <w:sz w:val="28"/>
+          <w:szCs w:val="28"/>
+        </w:rPr>
+        <w:tab/>
+      </w:r>
+      <w:r>
+        <w:rPr>
+          <w:rStyle w:val="FontStyle22"/>
+          <w:rFonts w:ascii="Times New Roman" w:eastAsiaTheme="majorEastAsia" w:hAnsi="Times New Roman" w:cs="Times New Roman"/>
+          <w:sz w:val="28"/>
+          <w:szCs w:val="28"/>
+        </w:rPr>
+        <w:tab/>
+      </w:r>
+      <w:r>
+        <w:rPr>
+          <w:rStyle w:val="FontStyle22"/>
+          <w:rFonts w:ascii="Times New Roman" w:eastAsiaTheme="majorEastAsia" w:hAnsi="Times New Roman" w:cs="Times New Roman"/>
+          <w:sz w:val="28"/>
+          <w:szCs w:val="28"/>
+        </w:rPr>
+        <w:tab/>
+      </w:r>
+      <w:r>
+        <w:rPr>
+          <w:rStyle w:val="FontStyle22"/>
+          <w:rFonts w:ascii="Times New Roman" w:eastAsiaTheme="majorEastAsia" w:hAnsi="Times New Roman" w:cs="Times New Roman"/>
+          <w:sz w:val="28"/>
+          <w:szCs w:val="28"/>
+        </w:rPr>
+        <w:tab/>
+      </w:r>
+      <w:r>
+        <w:rPr>
+          <w:rStyle w:val="FontStyle22"/>
+          <w:rFonts w:ascii="Times New Roman" w:eastAsiaTheme="majorEastAsia" w:hAnsi="Times New Roman" w:cs="Times New Roman"/>
+          <w:sz w:val="28"/>
+          <w:szCs w:val="28"/>
+        </w:rPr>
+        <w:tab/>
+      </w:r>
+      <w:r>
+        <w:rPr>
+          <w:rStyle w:val="FontStyle22"/>
+          <w:rFonts w:ascii="Times New Roman" w:eastAsiaTheme="majorEastAsia" w:hAnsi="Times New Roman" w:cs="Times New Roman"/>
+          <w:sz w:val="28"/>
+          <w:szCs w:val="28"/>
+        </w:rPr>
+        <w:tab/>
+      </w:r>
+      <w:r>
+        <w:rPr>
+          <w:rStyle w:val="FontStyle22"/>
+          <w:rFonts w:ascii="Times New Roman" w:eastAsiaTheme="majorEastAsia" w:hAnsi="Times New Roman" w:cs="Times New Roman"/>
+          <w:sz w:val="28"/>
+          <w:szCs w:val="28"/>
+        </w:rPr>
+        <w:tab/>
+      </w:r>
+      <w:r>
+        <w:rPr>
+          <w:rStyle w:val="FontStyle22"/>
+          <w:rFonts w:ascii="Times New Roman" w:eastAsiaTheme="majorEastAsia" w:hAnsi="Times New Roman" w:cs="Times New Roman"/>
+          <w:sz w:val="28"/>
+          <w:szCs w:val="28"/>
+        </w:rPr>
         <w:tab/>
         <w:t xml:space="preserve">      </w:t>
       </w:r>
@@ -704,15 +740,244 @@
         </w:rPr>
         <w:t>ФИО студента</w:t>
       </w:r>
-      <w:r>
+    </w:p>
+    <w:p>
+      <w:pPr>
+        <w:pStyle w:val="Style17"/>
+        <w:widowControl/>
+        <w:spacing w:line="240" w:lineRule="auto"/>
         <w:rPr>
           <w:rStyle w:val="FontStyle22"/>
           <w:rFonts w:ascii="Times New Roman" w:eastAsiaTheme="majorEastAsia" w:hAnsi="Times New Roman" w:cs="Times New Roman"/>
           <w:sz w:val="28"/>
           <w:szCs w:val="28"/>
         </w:rPr>
+      </w:pPr>
+      <w:proofErr w:type="gramStart"/>
+      <w:r>
+        <w:rPr>
+          <w:rStyle w:val="FontStyle22"/>
+          <w:rFonts w:ascii="Times New Roman" w:eastAsiaTheme="majorEastAsia" w:hAnsi="Times New Roman" w:cs="Times New Roman"/>
+          <w:sz w:val="28"/>
+          <w:szCs w:val="28"/>
+        </w:rPr>
+        <w:t>«</w:t>
+      </w:r>
+      <w:r>
+        <w:rPr>
+          <w:rStyle w:val="FontStyle22"/>
+          <w:rFonts w:ascii="Times New Roman" w:eastAsiaTheme="majorEastAsia" w:hAnsi="Times New Roman" w:cs="Times New Roman"/>
+          <w:sz w:val="28"/>
+          <w:szCs w:val="28"/>
+          <w:u w:val="single"/>
+        </w:rPr>
         <w:t xml:space="preserve"> </w:t>
       </w:r>
+      <w:r>
+        <w:rPr>
+          <w:rStyle w:val="FontStyle22"/>
+          <w:rFonts w:ascii="Times New Roman" w:eastAsiaTheme="majorEastAsia" w:hAnsi="Times New Roman" w:cs="Times New Roman"/>
+          <w:sz w:val="28"/>
+          <w:szCs w:val="28"/>
+          <w:u w:val="single"/>
+          <w:lang w:val="en-US"/>
+        </w:rPr>
+        <w:t>17</w:t>
+      </w:r>
+      <w:proofErr w:type="gramEnd"/>
+      <w:r>
+        <w:rPr>
+          <w:rStyle w:val="FontStyle22"/>
+          <w:rFonts w:ascii="Times New Roman" w:eastAsiaTheme="majorEastAsia" w:hAnsi="Times New Roman" w:cs="Times New Roman"/>
+          <w:sz w:val="28"/>
+          <w:szCs w:val="28"/>
+          <w:u w:val="single"/>
+        </w:rPr>
+        <w:t xml:space="preserve"> </w:t>
+      </w:r>
+      <w:r>
+        <w:rPr>
+          <w:rStyle w:val="FontStyle22"/>
+          <w:rFonts w:ascii="Times New Roman" w:eastAsiaTheme="majorEastAsia" w:hAnsi="Times New Roman" w:cs="Times New Roman"/>
+          <w:sz w:val="28"/>
+          <w:szCs w:val="28"/>
+        </w:rPr>
+        <w:t xml:space="preserve">» </w:t>
+      </w:r>
+      <w:r>
+        <w:rPr>
+          <w:rStyle w:val="FontStyle22"/>
+          <w:rFonts w:ascii="Times New Roman" w:eastAsiaTheme="majorEastAsia" w:hAnsi="Times New Roman" w:cs="Times New Roman"/>
+          <w:sz w:val="28"/>
+          <w:szCs w:val="28"/>
+          <w:u w:val="single"/>
+        </w:rPr>
+        <w:tab/>
+      </w:r>
+      <w:r>
+        <w:rPr>
+          <w:rStyle w:val="FontStyle22"/>
+          <w:rFonts w:ascii="Times New Roman" w:eastAsiaTheme="majorEastAsia" w:hAnsi="Times New Roman" w:cs="Times New Roman"/>
+          <w:sz w:val="28"/>
+          <w:szCs w:val="28"/>
+          <w:u w:val="single"/>
+          <w:lang w:val="en-US"/>
+        </w:rPr>
+        <w:t>а</w:t>
+      </w:r>
+      <w:proofErr w:type="spellStart"/>
+      <w:r>
+        <w:rPr>
+          <w:rStyle w:val="FontStyle22"/>
+          <w:rFonts w:ascii="Times New Roman" w:eastAsiaTheme="majorEastAsia" w:hAnsi="Times New Roman" w:cs="Times New Roman"/>
+          <w:sz w:val="28"/>
+          <w:szCs w:val="28"/>
+          <w:u w:val="single"/>
+        </w:rPr>
+        <w:t>преля</w:t>
+      </w:r>
+      <w:proofErr w:type="spellEnd"/>
+      <w:r>
+        <w:rPr>
+          <w:rStyle w:val="FontStyle22"/>
+          <w:rFonts w:ascii="Times New Roman" w:eastAsiaTheme="majorEastAsia" w:hAnsi="Times New Roman" w:cs="Times New Roman"/>
+          <w:sz w:val="28"/>
+          <w:szCs w:val="28"/>
+          <w:u w:val="single"/>
+        </w:rPr>
+        <w:tab/>
+      </w:r>
+      <w:r>
+        <w:rPr>
+          <w:rStyle w:val="FontStyle22"/>
+          <w:rFonts w:ascii="Times New Roman" w:eastAsiaTheme="majorEastAsia" w:hAnsi="Times New Roman" w:cs="Times New Roman"/>
+          <w:sz w:val="28"/>
+          <w:szCs w:val="28"/>
+        </w:rPr>
+        <w:t xml:space="preserve"> 202</w:t>
+      </w:r>
+      <w:r>
+        <w:rPr>
+          <w:rStyle w:val="FontStyle22"/>
+          <w:rFonts w:ascii="Times New Roman" w:eastAsiaTheme="majorEastAsia" w:hAnsi="Times New Roman" w:cs="Times New Roman"/>
+          <w:sz w:val="28"/>
+          <w:szCs w:val="28"/>
+        </w:rPr>
+        <w:t>5</w:t>
+      </w:r>
+      <w:r>
+        <w:rPr>
+          <w:rStyle w:val="FontStyle22"/>
+          <w:rFonts w:ascii="Times New Roman" w:eastAsiaTheme="majorEastAsia" w:hAnsi="Times New Roman" w:cs="Times New Roman"/>
+          <w:sz w:val="28"/>
+          <w:szCs w:val="28"/>
+        </w:rPr>
+        <w:t xml:space="preserve"> </w:t>
+      </w:r>
+      <w:r>
+        <w:rPr>
+          <w:rStyle w:val="FontStyle22"/>
+          <w:rFonts w:ascii="Times New Roman" w:eastAsiaTheme="majorEastAsia" w:hAnsi="Times New Roman" w:cs="Times New Roman"/>
+          <w:sz w:val="28"/>
+          <w:szCs w:val="28"/>
+        </w:rPr>
+        <w:t xml:space="preserve">г. </w:t>
+      </w:r>
+    </w:p>
+    <w:p>
+      <w:pPr>
+        <w:pStyle w:val="Style17"/>
+        <w:widowControl/>
+        <w:spacing w:line="240" w:lineRule="auto"/>
+        <w:rPr>
+          <w:rStyle w:val="FontStyle22"/>
+          <w:rFonts w:ascii="Times New Roman" w:eastAsiaTheme="majorEastAsia" w:hAnsi="Times New Roman" w:cs="Times New Roman"/>
+          <w:sz w:val="28"/>
+          <w:szCs w:val="28"/>
+        </w:rPr>
+      </w:pPr>
+    </w:p>
+    <w:p>
+      <w:pPr>
+        <w:pStyle w:val="Style17"/>
+        <w:widowControl/>
+        <w:spacing w:line="240" w:lineRule="auto"/>
+        <w:rPr>
+          <w:rStyle w:val="FontStyle22"/>
+          <w:rFonts w:ascii="Times New Roman" w:eastAsiaTheme="majorEastAsia" w:hAnsi="Times New Roman" w:cs="Times New Roman"/>
+          <w:sz w:val="28"/>
+          <w:szCs w:val="28"/>
+        </w:rPr>
+      </w:pPr>
+    </w:p>
+    <w:p>
+      <w:pPr>
+        <w:pStyle w:val="Style17"/>
+        <w:widowControl/>
+        <w:spacing w:line="240" w:lineRule="auto"/>
+        <w:rPr>
+          <w:rStyle w:val="FontStyle22"/>
+          <w:rFonts w:ascii="Times New Roman" w:eastAsiaTheme="majorEastAsia" w:hAnsi="Times New Roman" w:cs="Times New Roman"/>
+          <w:sz w:val="28"/>
+          <w:szCs w:val="28"/>
+        </w:rPr>
+      </w:pPr>
+    </w:p>
+    <w:p>
+      <w:pPr>
+        <w:pStyle w:val="Style17"/>
+        <w:widowControl/>
+        <w:spacing w:line="240" w:lineRule="auto"/>
+        <w:rPr>
+          <w:rStyle w:val="FontStyle22"/>
+          <w:rFonts w:ascii="Times New Roman" w:eastAsiaTheme="majorEastAsia" w:hAnsi="Times New Roman" w:cs="Times New Roman"/>
+          <w:b/>
+          <w:i/>
+          <w:sz w:val="28"/>
+          <w:szCs w:val="28"/>
+        </w:rPr>
+      </w:pPr>
+      <w:r>
+        <w:rPr>
+          <w:rStyle w:val="FontStyle22"/>
+          <w:rFonts w:ascii="Times New Roman" w:eastAsiaTheme="majorEastAsia" w:hAnsi="Times New Roman" w:cs="Times New Roman"/>
+          <w:sz w:val="28"/>
+          <w:szCs w:val="28"/>
+        </w:rPr>
+        <w:t>Проверил</w:t>
+      </w:r>
+      <w:r>
+        <w:rPr>
+          <w:rStyle w:val="FontStyle22"/>
+          <w:rFonts w:ascii="Times New Roman" w:eastAsiaTheme="majorEastAsia" w:hAnsi="Times New Roman" w:cs="Times New Roman"/>
+          <w:sz w:val="28"/>
+          <w:szCs w:val="28"/>
+        </w:rPr>
+        <w:tab/>
+      </w:r>
+      <w:r>
+        <w:rPr>
+          <w:rStyle w:val="FontStyle22"/>
+          <w:rFonts w:ascii="Times New Roman" w:eastAsiaTheme="majorEastAsia" w:hAnsi="Times New Roman" w:cs="Times New Roman"/>
+          <w:sz w:val="28"/>
+          <w:szCs w:val="28"/>
+        </w:rPr>
+        <w:tab/>
+      </w:r>
+    </w:p>
+    <w:p>
+      <w:pPr>
+        <w:pStyle w:val="Style17"/>
+        <w:widowControl/>
+        <w:spacing w:line="240" w:lineRule="auto"/>
+        <w:rPr>
+          <w:rStyle w:val="FontStyle22"/>
+          <w:rFonts w:ascii="Times New Roman" w:eastAsiaTheme="majorEastAsia" w:hAnsi="Times New Roman" w:cs="Times New Roman"/>
+          <w:b/>
+          <w:sz w:val="28"/>
+          <w:szCs w:val="28"/>
+        </w:rPr>
+      </w:pPr>
     </w:p>
     <w:p>
       <w:pPr>
@@ -722,11 +987,128 @@
         <w:jc w:val="left"/>
         <w:rPr>
           <w:rStyle w:val="FontStyle22"/>
-          <w:rFonts w:eastAsiaTheme="majorEastAsia" w:cs="Times New Roman"/>
+          <w:rFonts w:ascii="Times New Roman" w:eastAsiaTheme="majorEastAsia" w:hAnsi="Times New Roman" w:cs="Times New Roman"/>
           <w:sz w:val="28"/>
           <w:szCs w:val="28"/>
-        </w:rPr>
-      </w:pPr>
+          <w:lang w:val="en-US"/>
+        </w:rPr>
+      </w:pPr>
+      <w:r>
+        <w:rPr>
+          <w:rStyle w:val="FontStyle22"/>
+          <w:rFonts w:ascii="Times New Roman" w:eastAsiaTheme="majorEastAsia" w:hAnsi="Times New Roman" w:cs="Times New Roman"/>
+          <w:sz w:val="28"/>
+          <w:szCs w:val="28"/>
+        </w:rPr>
+        <w:t xml:space="preserve">                                         </w:t>
+      </w:r>
+      <w:r>
+        <w:rPr>
+          <w:rStyle w:val="FontStyle22"/>
+          <w:rFonts w:ascii="Times New Roman" w:eastAsiaTheme="majorEastAsia" w:hAnsi="Times New Roman" w:cs="Times New Roman"/>
+          <w:sz w:val="28"/>
+          <w:szCs w:val="28"/>
+        </w:rPr>
+        <w:tab/>
+      </w:r>
+      <w:r>
+        <w:rPr>
+          <w:rStyle w:val="FontStyle22"/>
+          <w:rFonts w:ascii="Times New Roman" w:eastAsiaTheme="majorEastAsia" w:hAnsi="Times New Roman" w:cs="Times New Roman"/>
+          <w:sz w:val="28"/>
+          <w:szCs w:val="28"/>
+        </w:rPr>
+        <w:tab/>
+      </w:r>
+      <w:r>
+        <w:rPr>
+          <w:rStyle w:val="FontStyle22"/>
+          <w:rFonts w:ascii="Times New Roman" w:eastAsiaTheme="majorEastAsia" w:hAnsi="Times New Roman" w:cs="Times New Roman"/>
+          <w:sz w:val="28"/>
+          <w:szCs w:val="28"/>
+        </w:rPr>
+        <w:tab/>
+      </w:r>
+      <w:r>
+        <w:rPr>
+          <w:rStyle w:val="FontStyle22"/>
+          <w:rFonts w:ascii="Times New Roman" w:eastAsiaTheme="majorEastAsia" w:hAnsi="Times New Roman" w:cs="Times New Roman"/>
+          <w:sz w:val="28"/>
+          <w:szCs w:val="28"/>
+          <w:lang w:val="en-US"/>
+        </w:rPr>
+        <w:tab/>
+      </w:r>
+      <w:r>
+        <w:rPr>
+          <w:rStyle w:val="FontStyle22"/>
+          <w:rFonts w:ascii="Times New Roman" w:eastAsiaTheme="majorEastAsia" w:hAnsi="Times New Roman" w:cs="Times New Roman"/>
+          <w:sz w:val="28"/>
+          <w:szCs w:val="28"/>
+          <w:lang w:val="en-US"/>
+        </w:rPr>
+        <w:tab/>
+      </w:r>
+      <w:r>
+        <w:rPr>
+          <w:rStyle w:val="FontStyle22"/>
+          <w:rFonts w:ascii="Times New Roman" w:eastAsiaTheme="majorEastAsia" w:hAnsi="Times New Roman" w:cs="Times New Roman"/>
+          <w:sz w:val="28"/>
+          <w:szCs w:val="28"/>
+          <w:lang w:val="en-US"/>
+        </w:rPr>
+        <w:tab/>
+      </w:r>
+      <w:r>
+        <w:rPr>
+          <w:rStyle w:val="FontStyle22"/>
+          <w:rFonts w:ascii="Times New Roman" w:eastAsiaTheme="majorEastAsia" w:hAnsi="Times New Roman" w:cs="Times New Roman"/>
+          <w:sz w:val="28"/>
+          <w:szCs w:val="28"/>
+          <w:u w:val="single"/>
+        </w:rPr>
+        <w:t xml:space="preserve">   </w:t>
+      </w:r>
+      <w:r>
+        <w:rPr>
+          <w:rStyle w:val="FontStyle22"/>
+          <w:rFonts w:ascii="Times New Roman" w:eastAsiaTheme="majorEastAsia" w:hAnsi="Times New Roman" w:cs="Times New Roman"/>
+          <w:sz w:val="28"/>
+          <w:szCs w:val="28"/>
+          <w:u w:val="single"/>
+        </w:rPr>
+        <w:t>Павский К</w:t>
+      </w:r>
+      <w:r>
+        <w:rPr>
+          <w:rStyle w:val="FontStyle22"/>
+          <w:rFonts w:ascii="Times New Roman" w:eastAsiaTheme="majorEastAsia" w:hAnsi="Times New Roman" w:cs="Times New Roman"/>
+          <w:sz w:val="28"/>
+          <w:szCs w:val="28"/>
+          <w:u w:val="single"/>
+        </w:rPr>
+        <w:t xml:space="preserve">. </w:t>
+      </w:r>
+      <w:r>
+        <w:rPr>
+          <w:rStyle w:val="FontStyle22"/>
+          <w:rFonts w:ascii="Times New Roman" w:eastAsiaTheme="majorEastAsia" w:hAnsi="Times New Roman" w:cs="Times New Roman"/>
+          <w:sz w:val="28"/>
+          <w:szCs w:val="28"/>
+          <w:u w:val="single"/>
+        </w:rPr>
+        <w:t>В</w:t>
+      </w:r>
+      <w:r>
+        <w:rPr>
+          <w:rStyle w:val="FontStyle22"/>
+          <w:rFonts w:ascii="Times New Roman" w:eastAsiaTheme="majorEastAsia" w:hAnsi="Times New Roman" w:cs="Times New Roman"/>
+          <w:sz w:val="28"/>
+          <w:szCs w:val="28"/>
+          <w:u w:val="single"/>
+        </w:rPr>
+        <w:t xml:space="preserve">.   </w:t>
+      </w:r>
     </w:p>
     <w:p>
       <w:pPr>
@@ -735,20 +1117,129 @@
         <w:spacing w:line="240" w:lineRule="auto"/>
         <w:rPr>
           <w:rStyle w:val="FontStyle22"/>
-          <w:rFonts w:eastAsiaTheme="majorEastAsia" w:cs="Times New Roman"/>
+          <w:rFonts w:ascii="Times New Roman" w:eastAsiaTheme="majorEastAsia" w:hAnsi="Times New Roman" w:cs="Times New Roman"/>
           <w:sz w:val="28"/>
           <w:szCs w:val="28"/>
         </w:rPr>
       </w:pPr>
+      <w:r>
+        <w:rPr>
+          <w:rStyle w:val="FontStyle22"/>
+          <w:rFonts w:ascii="Times New Roman" w:eastAsiaTheme="majorEastAsia" w:hAnsi="Times New Roman" w:cs="Times New Roman"/>
+          <w:sz w:val="28"/>
+          <w:szCs w:val="28"/>
+        </w:rPr>
+        <w:tab/>
+      </w:r>
+      <w:r>
+        <w:rPr>
+          <w:rStyle w:val="FontStyle22"/>
+          <w:rFonts w:ascii="Times New Roman" w:eastAsiaTheme="majorEastAsia" w:hAnsi="Times New Roman" w:cs="Times New Roman"/>
+          <w:sz w:val="28"/>
+          <w:szCs w:val="28"/>
+        </w:rPr>
+        <w:tab/>
+      </w:r>
+      <w:r>
+        <w:rPr>
+          <w:rStyle w:val="FontStyle22"/>
+          <w:rFonts w:ascii="Times New Roman" w:eastAsiaTheme="majorEastAsia" w:hAnsi="Times New Roman" w:cs="Times New Roman"/>
+          <w:sz w:val="28"/>
+          <w:szCs w:val="28"/>
+        </w:rPr>
+        <w:tab/>
+      </w:r>
+      <w:r>
+        <w:rPr>
+          <w:rStyle w:val="FontStyle22"/>
+          <w:rFonts w:ascii="Times New Roman" w:eastAsiaTheme="majorEastAsia" w:hAnsi="Times New Roman" w:cs="Times New Roman"/>
+          <w:sz w:val="28"/>
+          <w:szCs w:val="28"/>
+        </w:rPr>
+        <w:tab/>
+      </w:r>
+      <w:r>
+        <w:rPr>
+          <w:rStyle w:val="FontStyle22"/>
+          <w:rFonts w:ascii="Times New Roman" w:eastAsiaTheme="majorEastAsia" w:hAnsi="Times New Roman" w:cs="Times New Roman"/>
+          <w:sz w:val="28"/>
+          <w:szCs w:val="28"/>
+        </w:rPr>
+        <w:tab/>
+      </w:r>
+      <w:r>
+        <w:rPr>
+          <w:rStyle w:val="FontStyle22"/>
+          <w:rFonts w:ascii="Times New Roman" w:eastAsiaTheme="majorEastAsia" w:hAnsi="Times New Roman" w:cs="Times New Roman"/>
+          <w:sz w:val="28"/>
+          <w:szCs w:val="28"/>
+        </w:rPr>
+        <w:tab/>
+      </w:r>
+      <w:r>
+        <w:rPr>
+          <w:rStyle w:val="FontStyle22"/>
+          <w:rFonts w:ascii="Times New Roman" w:eastAsiaTheme="majorEastAsia" w:hAnsi="Times New Roman" w:cs="Times New Roman"/>
+          <w:sz w:val="28"/>
+          <w:szCs w:val="28"/>
+        </w:rPr>
+        <w:tab/>
+      </w:r>
+      <w:r>
+        <w:rPr>
+          <w:rStyle w:val="FontStyle22"/>
+          <w:rFonts w:ascii="Times New Roman" w:eastAsiaTheme="majorEastAsia" w:hAnsi="Times New Roman" w:cs="Times New Roman"/>
+          <w:sz w:val="28"/>
+          <w:szCs w:val="28"/>
+        </w:rPr>
+        <w:tab/>
+      </w:r>
+      <w:r>
+        <w:rPr>
+          <w:rStyle w:val="FontStyle22"/>
+          <w:rFonts w:ascii="Times New Roman" w:eastAsiaTheme="majorEastAsia" w:hAnsi="Times New Roman" w:cs="Times New Roman"/>
+          <w:sz w:val="28"/>
+          <w:szCs w:val="28"/>
+        </w:rPr>
+        <w:tab/>
+      </w:r>
+      <w:r>
+        <w:rPr>
+          <w:rStyle w:val="FontStyle22"/>
+          <w:rFonts w:ascii="Times New Roman" w:eastAsiaTheme="majorEastAsia" w:hAnsi="Times New Roman" w:cs="Times New Roman"/>
+          <w:sz w:val="28"/>
+          <w:szCs w:val="28"/>
+        </w:rPr>
+        <w:tab/>
+      </w:r>
+      <w:r>
+        <w:rPr>
+          <w:rStyle w:val="FontStyle22"/>
+          <w:rFonts w:ascii="Times New Roman" w:eastAsiaTheme="majorEastAsia" w:hAnsi="Times New Roman" w:cs="Times New Roman"/>
+          <w:sz w:val="20"/>
+          <w:szCs w:val="20"/>
+        </w:rPr>
+        <w:t xml:space="preserve">ФИО </w:t>
+      </w:r>
+      <w:r>
+        <w:rPr>
+          <w:rStyle w:val="FontStyle22"/>
+          <w:rFonts w:ascii="Times New Roman" w:eastAsiaTheme="majorEastAsia" w:hAnsi="Times New Roman" w:cs="Times New Roman"/>
+          <w:sz w:val="20"/>
+          <w:szCs w:val="20"/>
+        </w:rPr>
+        <w:t>преподавателя</w:t>
+      </w:r>
     </w:p>
     <w:p>
       <w:pPr>
         <w:pStyle w:val="Style17"/>
         <w:widowControl/>
         <w:spacing w:line="240" w:lineRule="auto"/>
+        <w:jc w:val="left"/>
         <w:rPr>
           <w:rStyle w:val="FontStyle22"/>
-          <w:rFonts w:eastAsiaTheme="majorEastAsia" w:cs="Times New Roman"/>
+          <w:rFonts w:ascii="Times New Roman" w:eastAsiaTheme="majorEastAsia" w:hAnsi="Times New Roman" w:cs="Times New Roman"/>
           <w:sz w:val="28"/>
           <w:szCs w:val="28"/>
         </w:rPr>
@@ -759,22 +1250,101 @@
         <w:pStyle w:val="Style17"/>
         <w:widowControl/>
         <w:spacing w:line="240" w:lineRule="auto"/>
-        <w:rPr>
-          <w:rStyle w:val="FontStyle22"/>
-          <w:rFonts w:eastAsiaTheme="majorEastAsia" w:cs="Times New Roman"/>
+        <w:jc w:val="left"/>
+        <w:rPr>
+          <w:rFonts w:ascii="Times New Roman" w:hAnsi="Times New Roman"/>
           <w:sz w:val="28"/>
           <w:szCs w:val="28"/>
         </w:rPr>
       </w:pPr>
-    </w:p>
-    <w:p>
-      <w:pPr>
-        <w:pStyle w:val="Style17"/>
-        <w:widowControl/>
-        <w:spacing w:line="240" w:lineRule="auto"/>
+      <w:r>
         <w:rPr>
           <w:rStyle w:val="FontStyle22"/>
-          <w:rFonts w:eastAsiaTheme="majorEastAsia" w:cs="Times New Roman"/>
+          <w:rFonts w:ascii="Times New Roman" w:eastAsiaTheme="majorEastAsia" w:hAnsi="Times New Roman" w:cs="Times New Roman"/>
+          <w:sz w:val="28"/>
+          <w:szCs w:val="28"/>
+        </w:rPr>
+        <w:t>«__» _____________ 202</w:t>
+      </w:r>
+      <w:r>
+        <w:rPr>
+          <w:rStyle w:val="FontStyle22"/>
+          <w:rFonts w:ascii="Times New Roman" w:eastAsiaTheme="majorEastAsia" w:hAnsi="Times New Roman" w:cs="Times New Roman"/>
+          <w:sz w:val="28"/>
+          <w:szCs w:val="28"/>
+        </w:rPr>
+        <w:t>5</w:t>
+      </w:r>
+      <w:r>
+        <w:rPr>
+          <w:rStyle w:val="FontStyle22"/>
+          <w:rFonts w:ascii="Times New Roman" w:eastAsiaTheme="majorEastAsia" w:hAnsi="Times New Roman" w:cs="Times New Roman"/>
+          <w:sz w:val="28"/>
+          <w:szCs w:val="28"/>
+        </w:rPr>
+        <w:t xml:space="preserve"> </w:t>
+      </w:r>
+      <w:r>
+        <w:rPr>
+          <w:rStyle w:val="FontStyle22"/>
+          <w:rFonts w:ascii="Times New Roman" w:eastAsiaTheme="majorEastAsia" w:hAnsi="Times New Roman" w:cs="Times New Roman"/>
+          <w:sz w:val="28"/>
+          <w:szCs w:val="28"/>
+        </w:rPr>
+        <w:t>г.</w:t>
+      </w:r>
+      <w:r>
+        <w:rPr>
+          <w:rStyle w:val="FontStyle22"/>
+          <w:rFonts w:ascii="Times New Roman" w:eastAsiaTheme="majorEastAsia" w:hAnsi="Times New Roman" w:cs="Times New Roman"/>
+          <w:sz w:val="28"/>
+          <w:szCs w:val="28"/>
+        </w:rPr>
+        <w:tab/>
+      </w:r>
+      <w:r>
+        <w:rPr>
+          <w:rStyle w:val="FontStyle22"/>
+          <w:rFonts w:ascii="Times New Roman" w:eastAsiaTheme="majorEastAsia" w:hAnsi="Times New Roman" w:cs="Times New Roman"/>
+          <w:sz w:val="28"/>
+          <w:szCs w:val="28"/>
+        </w:rPr>
+        <w:tab/>
+      </w:r>
+      <w:r>
+        <w:rPr>
+          <w:rStyle w:val="FontStyle22"/>
+          <w:rFonts w:ascii="Times New Roman" w:eastAsiaTheme="majorEastAsia" w:hAnsi="Times New Roman" w:cs="Times New Roman"/>
+          <w:sz w:val="28"/>
+          <w:szCs w:val="28"/>
+        </w:rPr>
+        <w:tab/>
+      </w:r>
+      <w:r>
+        <w:rPr>
+          <w:rStyle w:val="FontStyle22"/>
+          <w:rFonts w:ascii="Times New Roman" w:eastAsiaTheme="majorEastAsia" w:hAnsi="Times New Roman" w:cs="Times New Roman"/>
+          <w:sz w:val="28"/>
+          <w:szCs w:val="28"/>
+        </w:rPr>
+        <w:tab/>
+      </w:r>
+      <w:r>
+        <w:rPr>
+          <w:rFonts w:ascii="Times New Roman" w:hAnsi="Times New Roman"/>
+          <w:sz w:val="28"/>
+          <w:szCs w:val="28"/>
+        </w:rPr>
+        <w:t>Оценка__________________</w:t>
+      </w:r>
+    </w:p>
+    <w:p>
+      <w:pPr>
+        <w:pStyle w:val="ad"/>
+        <w:spacing w:line="360" w:lineRule="auto"/>
+        <w:ind w:left="0"/>
+        <w:rPr>
+          <w:rFonts w:ascii="Times New Roman" w:hAnsi="Times New Roman"/>
           <w:sz w:val="28"/>
           <w:szCs w:val="28"/>
         </w:rPr>
@@ -813,6 +1383,7 @@
           <w:rFonts w:ascii="Times New Roman" w:hAnsi="Times New Roman"/>
           <w:sz w:val="28"/>
           <w:szCs w:val="28"/>
+          <w:lang w:val="en-US"/>
         </w:rPr>
       </w:pPr>
     </w:p>
@@ -825,54 +1396,31 @@
           <w:rFonts w:ascii="Times New Roman" w:hAnsi="Times New Roman"/>
           <w:sz w:val="28"/>
           <w:szCs w:val="28"/>
-        </w:rPr>
-      </w:pPr>
-    </w:p>
-    <w:p>
-      <w:pPr>
-        <w:pStyle w:val="ad"/>
-        <w:spacing w:line="360" w:lineRule="auto"/>
-        <w:jc w:val="center"/>
+          <w:lang w:val="en-US"/>
+        </w:rPr>
+      </w:pPr>
+      <w:r>
         <w:rPr>
           <w:rFonts w:ascii="Times New Roman" w:hAnsi="Times New Roman"/>
           <w:sz w:val="28"/>
           <w:szCs w:val="28"/>
         </w:rPr>
-      </w:pPr>
-    </w:p>
-    <w:p>
-      <w:pPr>
-        <w:pStyle w:val="ad"/>
-        <w:spacing w:line="360" w:lineRule="auto"/>
-        <w:jc w:val="center"/>
+        <w:t>Новосибир</w:t>
+      </w:r>
+      <w:r>
         <w:rPr>
           <w:rFonts w:ascii="Times New Roman" w:hAnsi="Times New Roman"/>
           <w:sz w:val="28"/>
           <w:szCs w:val="28"/>
-          <w:lang w:val="en-US"/>
-        </w:rPr>
-      </w:pPr>
+        </w:rPr>
+        <w:t>ск 202</w:t>
+      </w:r>
       <w:r>
         <w:rPr>
           <w:rFonts w:ascii="Times New Roman" w:hAnsi="Times New Roman"/>
           <w:sz w:val="28"/>
           <w:szCs w:val="28"/>
-        </w:rPr>
-        <w:t>Новосибир</w:t>
-      </w:r>
-      <w:r>
-        <w:rPr>
-          <w:rFonts w:ascii="Times New Roman" w:hAnsi="Times New Roman"/>
-          <w:sz w:val="28"/>
-          <w:szCs w:val="28"/>
-        </w:rPr>
-        <w:t>ск 202</w:t>
-      </w:r>
-      <w:r>
-        <w:rPr>
-          <w:rFonts w:ascii="Times New Roman" w:hAnsi="Times New Roman"/>
-          <w:sz w:val="28"/>
-          <w:szCs w:val="28"/>
+          <w:lang w:val="en-US"/>
         </w:rPr>
         <w:t>5</w:t>
       </w:r>
